--- a/全球合資合作.docx
+++ b/全球合資合作.docx
@@ -1,6 +1,6 @@
 
 <file path=word/document.xml><?xml version="1.0" encoding="utf-8"?>
-<w:document xmlns:wpc="http://schemas.microsoft.com/office/word/2010/wordprocessingCanvas" xmlns:cx="http://schemas.microsoft.com/office/drawing/2014/chartex" xmlns:cx1="http://schemas.microsoft.com/office/drawing/2015/9/8/chartex" xmlns:cx2="http://schemas.microsoft.com/office/drawing/2015/10/21/chartex" xmlns:cx3="http://schemas.microsoft.com/office/drawing/2016/5/9/chartex" xmlns:cx4="http://schemas.microsoft.com/office/drawing/2016/5/10/chartex" xmlns:cx5="http://schemas.microsoft.com/office/drawing/2016/5/11/chartex" xmlns:cx6="http://schemas.microsoft.com/office/drawing/2016/5/12/chartex" xmlns:cx7="http://schemas.microsoft.com/office/drawing/2016/5/13/chartex" xmlns:cx8="http://schemas.microsoft.com/office/drawing/2016/5/14/chartex" xmlns:mc="http://schemas.openxmlformats.org/markup-compatibility/2006" xmlns:aink="http://schemas.microsoft.com/office/drawing/2016/ink" xmlns:am3d="http://schemas.microsoft.com/office/drawing/2017/model3d" xmlns:o="urn:schemas-microsoft-com:office:office" xmlns:oel="http://schemas.microsoft.com/office/2019/extlst" xmlns:r="http://schemas.openxmlformats.org/officeDocument/2006/relationships" xmlns:m="http://schemas.openxmlformats.org/officeDocument/2006/math" xmlns:v="urn:schemas-microsoft-com:vml" xmlns:wp14="http://schemas.microsoft.com/office/word/2010/wordprocessingDrawing" xmlns:wp="http://schemas.openxmlformats.org/drawingml/2006/wordprocessingDrawing" xmlns:w10="urn:schemas-microsoft-com:office:word" xmlns:w="http://schemas.openxmlformats.org/wordprocessingml/2006/main" xmlns:w14="http://schemas.microsoft.com/office/word/2010/wordml" xmlns:w15="http://schemas.microsoft.com/office/word/2012/wordml" xmlns:w16cex="http://schemas.microsoft.com/office/word/2018/wordml/cex" xmlns:w16cid="http://schemas.microsoft.com/office/word/2016/wordml/cid" xmlns:w16="http://schemas.microsoft.com/office/word/2018/wordml" xmlns:w16du="http://schemas.microsoft.com/office/word/2023/wordml/word16du" xmlns:w16sdtdh="http://schemas.microsoft.com/office/word/2020/wordml/sdtdatahash" xmlns:w16se="http://schemas.microsoft.com/office/word/2015/wordml/symex" xmlns:wpg="http://schemas.microsoft.com/office/word/2010/wordprocessingGroup" xmlns:wpi="http://schemas.microsoft.com/office/word/2010/wordprocessingInk" xmlns:wne="http://schemas.microsoft.com/office/word/2006/wordml" xmlns:wps="http://schemas.microsoft.com/office/word/2010/wordprocessingShape" mc:Ignorable="w14 w15 w16se w16cid w16 w16cex w16sdtdh w16du wp14">
+<w:document xmlns:wpc="http://schemas.microsoft.com/office/word/2010/wordprocessingCanvas" xmlns:cx="http://schemas.microsoft.com/office/drawing/2014/chartex" xmlns:cx1="http://schemas.microsoft.com/office/drawing/2015/9/8/chartex" xmlns:cx2="http://schemas.microsoft.com/office/drawing/2015/10/21/chartex" xmlns:cx3="http://schemas.microsoft.com/office/drawing/2016/5/9/chartex" xmlns:cx4="http://schemas.microsoft.com/office/drawing/2016/5/10/chartex" xmlns:cx5="http://schemas.microsoft.com/office/drawing/2016/5/11/chartex" xmlns:cx6="http://schemas.microsoft.com/office/drawing/2016/5/12/chartex" xmlns:cx7="http://schemas.microsoft.com/office/drawing/2016/5/13/chartex" xmlns:cx8="http://schemas.microsoft.com/office/drawing/2016/5/14/chartex" xmlns:mc="http://schemas.openxmlformats.org/markup-compatibility/2006" xmlns:aink="http://schemas.microsoft.com/office/drawing/2016/ink" xmlns:am3d="http://schemas.microsoft.com/office/drawing/2017/model3d" xmlns:o="urn:schemas-microsoft-com:office:office" xmlns:r="http://schemas.openxmlformats.org/officeDocument/2006/relationships" xmlns:m="http://schemas.openxmlformats.org/officeDocument/2006/math" xmlns:v="urn:schemas-microsoft-com:vml" xmlns:wp14="http://schemas.microsoft.com/office/word/2010/wordprocessingDrawing" xmlns:wp="http://schemas.openxmlformats.org/drawingml/2006/wordprocessingDrawing" xmlns:w10="urn:schemas-microsoft-com:office:word" xmlns:w="http://schemas.openxmlformats.org/wordprocessingml/2006/main" xmlns:w14="http://schemas.microsoft.com/office/word/2010/wordml" xmlns:w15="http://schemas.microsoft.com/office/word/2012/wordml" xmlns:w16cid="http://schemas.microsoft.com/office/word/2016/wordml/cid" xmlns:w16se="http://schemas.microsoft.com/office/word/2015/wordml/symex" xmlns:wpg="http://schemas.microsoft.com/office/word/2010/wordprocessingGroup" xmlns:wpi="http://schemas.microsoft.com/office/word/2010/wordprocessingInk" xmlns:wne="http://schemas.microsoft.com/office/word/2006/wordml" xmlns:wps="http://schemas.microsoft.com/office/word/2010/wordprocessingShape" mc:Ignorable="w14 w15 w16se w16cid wp14">
   <w:body>
     <w:p>
       <w:pPr>
@@ -17,65 +17,702 @@
         </w:rPr>
         <w:t>國際合資企業合資合作夥伴一覽表</w:t>
       </w:r>
-    </w:p>
-    <w:p>
-      <w:pPr>
-        <w:rPr>
-          <w:rFonts w:hint="eastAsia"/>
-        </w:rPr>
-      </w:pPr>
-      <w:r>
-        <w:rPr>
-          <w:noProof/>
-        </w:rPr>
-        <w:drawing>
-          <wp:inline distT="0" distB="0" distL="0" distR="0" wp14:anchorId="2E78343F" wp14:editId="5ED530C3">
-            <wp:extent cx="5274310" cy="2988310"/>
-            <wp:effectExtent l="0" t="0" r="2540" b="2540"/>
-            <wp:docPr id="221695575" name="圖片 1"/>
-            <wp:cNvGraphicFramePr>
-              <a:graphicFrameLocks xmlns:a="http://schemas.openxmlformats.org/drawingml/2006/main" noChangeAspect="1"/>
-            </wp:cNvGraphicFramePr>
-            <a:graphic xmlns:a="http://schemas.openxmlformats.org/drawingml/2006/main">
-              <a:graphicData uri="http://schemas.openxmlformats.org/drawingml/2006/picture">
-                <pic:pic xmlns:pic="http://schemas.openxmlformats.org/drawingml/2006/picture">
-                  <pic:nvPicPr>
-                    <pic:cNvPr id="0" name="Picture 1"/>
-                    <pic:cNvPicPr>
-                      <a:picLocks noChangeAspect="1" noChangeArrowheads="1"/>
-                    </pic:cNvPicPr>
-                  </pic:nvPicPr>
-                  <pic:blipFill>
-                    <a:blip r:embed="rId4">
-                      <a:extLst>
-                        <a:ext uri="{28A0092B-C50C-407E-A947-70E740481C1C}">
-                          <a14:useLocalDpi xmlns:a14="http://schemas.microsoft.com/office/drawing/2010/main" val="0"/>
-                        </a:ext>
-                      </a:extLst>
-                    </a:blip>
-                    <a:srcRect/>
-                    <a:stretch>
-                      <a:fillRect/>
-                    </a:stretch>
-                  </pic:blipFill>
-                  <pic:spPr bwMode="auto">
-                    <a:xfrm>
-                      <a:off x="0" y="0"/>
-                      <a:ext cx="5274310" cy="2988310"/>
-                    </a:xfrm>
-                    <a:prstGeom prst="rect">
-                      <a:avLst/>
-                    </a:prstGeom>
-                    <a:noFill/>
-                    <a:ln>
-                      <a:noFill/>
-                    </a:ln>
-                  </pic:spPr>
-                </pic:pic>
-              </a:graphicData>
-            </a:graphic>
-          </wp:inline>
-        </w:drawing>
+      <w:r>
+        <w:t xml:space="preserve"> </w:t>
+      </w:r>
+      <w:bookmarkStart w:id="0" w:name="_GoBack"/>
+      <w:bookmarkEnd w:id="0"/>
+    </w:p>
+    <w:p>
+      <w:pPr>
+        <w:widowControl/>
+        <w:spacing w:before="100" w:beforeAutospacing="1" w:after="100" w:afterAutospacing="1" w:line="240" w:lineRule="auto"/>
+        <w:outlineLvl w:val="2"/>
+        <w:rPr>
+          <w:rFonts w:ascii="新細明體" w:eastAsia="新細明體" w:hAnsi="新細明體" w:cs="新細明體"/>
+          <w:b/>
+          <w:bCs/>
+          <w:kern w:val="0"/>
+          <w:sz w:val="27"/>
+          <w:szCs w:val="27"/>
+          <w14:ligatures w14:val="none"/>
+        </w:rPr>
+      </w:pPr>
+      <w:r>
+        <w:rPr>
+          <w:rFonts w:ascii="新細明體" w:eastAsia="新細明體" w:hAnsi="新細明體" w:cs="新細明體"/>
+          <w:b/>
+          <w:bCs/>
+          <w:kern w:val="0"/>
+          <w:sz w:val="27"/>
+          <w:szCs w:val="27"/>
+          <w14:ligatures w14:val="none"/>
+        </w:rPr>
+        <w:t>友嘉集團國際JV合資夥伴</w:t>
+      </w:r>
+    </w:p>
+    <w:p>
+      <w:pPr>
+        <w:widowControl/>
+        <w:numPr>
+          <w:ilvl w:val="0"/>
+          <w:numId w:val="3"/>
+        </w:numPr>
+        <w:spacing w:before="100" w:beforeAutospacing="1" w:after="100" w:afterAutospacing="1" w:line="240" w:lineRule="auto"/>
+        <w:rPr>
+          <w:rFonts w:ascii="新細明體" w:eastAsia="新細明體" w:hAnsi="新細明體" w:cs="新細明體"/>
+          <w:kern w:val="0"/>
+          <w14:ligatures w14:val="none"/>
+        </w:rPr>
+      </w:pPr>
+      <w:r>
+        <w:rPr>
+          <w:rFonts w:ascii="新細明體" w:eastAsia="新細明體" w:hAnsi="新細明體" w:cs="新細明體"/>
+          <w:b/>
+          <w:bCs/>
+          <w:kern w:val="0"/>
+          <w14:ligatures w14:val="none"/>
+        </w:rPr>
+        <w:t>TOYOTA TSUSHO（豐田通商）</w:t>
+      </w:r>
+    </w:p>
+    <w:p>
+      <w:pPr>
+        <w:widowControl/>
+        <w:numPr>
+          <w:ilvl w:val="1"/>
+          <w:numId w:val="3"/>
+        </w:numPr>
+        <w:spacing w:before="100" w:beforeAutospacing="1" w:after="100" w:afterAutospacing="1" w:line="240" w:lineRule="auto"/>
+        <w:rPr>
+          <w:rFonts w:ascii="新細明體" w:eastAsia="新細明體" w:hAnsi="新細明體" w:cs="新細明體"/>
+          <w:kern w:val="0"/>
+          <w14:ligatures w14:val="none"/>
+        </w:rPr>
+      </w:pPr>
+      <w:r>
+        <w:rPr>
+          <w:rFonts w:ascii="新細明體" w:eastAsia="新細明體" w:hAnsi="新細明體" w:cs="新細明體"/>
+          <w:kern w:val="0"/>
+          <w14:ligatures w14:val="none"/>
+        </w:rPr>
+        <w:t>全球500大企業</w:t>
+      </w:r>
+    </w:p>
+    <w:p>
+      <w:pPr>
+        <w:widowControl/>
+        <w:numPr>
+          <w:ilvl w:val="1"/>
+          <w:numId w:val="3"/>
+        </w:numPr>
+        <w:spacing w:before="100" w:beforeAutospacing="1" w:after="100" w:afterAutospacing="1" w:line="240" w:lineRule="auto"/>
+        <w:rPr>
+          <w:rFonts w:ascii="新細明體" w:eastAsia="新細明體" w:hAnsi="新細明體" w:cs="新細明體"/>
+          <w:kern w:val="0"/>
+          <w14:ligatures w14:val="none"/>
+        </w:rPr>
+      </w:pPr>
+      <w:r>
+        <w:rPr>
+          <w:rFonts w:ascii="新細明體" w:eastAsia="新細明體" w:hAnsi="新細明體" w:cs="新細明體"/>
+          <w:kern w:val="0"/>
+          <w14:ligatures w14:val="none"/>
+        </w:rPr>
+        <w:t>日本豐田通商年營業額4.6兆日圓，東京上市公司</w:t>
+      </w:r>
+    </w:p>
+    <w:p>
+      <w:pPr>
+        <w:widowControl/>
+        <w:numPr>
+          <w:ilvl w:val="0"/>
+          <w:numId w:val="3"/>
+        </w:numPr>
+        <w:spacing w:before="100" w:beforeAutospacing="1" w:after="100" w:afterAutospacing="1" w:line="240" w:lineRule="auto"/>
+        <w:rPr>
+          <w:rFonts w:ascii="新細明體" w:eastAsia="新細明體" w:hAnsi="新細明體" w:cs="新細明體"/>
+          <w:kern w:val="0"/>
+          <w14:ligatures w14:val="none"/>
+        </w:rPr>
+      </w:pPr>
+      <w:r>
+        <w:rPr>
+          <w:rFonts w:ascii="新細明體" w:eastAsia="新細明體" w:hAnsi="新細明體" w:cs="新細明體"/>
+          <w:b/>
+          <w:bCs/>
+          <w:kern w:val="0"/>
+          <w14:ligatures w14:val="none"/>
+        </w:rPr>
+        <w:t>Marubeni（丸紅）</w:t>
+      </w:r>
+    </w:p>
+    <w:p>
+      <w:pPr>
+        <w:widowControl/>
+        <w:numPr>
+          <w:ilvl w:val="1"/>
+          <w:numId w:val="3"/>
+        </w:numPr>
+        <w:spacing w:before="100" w:beforeAutospacing="1" w:after="100" w:afterAutospacing="1" w:line="240" w:lineRule="auto"/>
+        <w:rPr>
+          <w:rFonts w:ascii="新細明體" w:eastAsia="新細明體" w:hAnsi="新細明體" w:cs="新細明體"/>
+          <w:kern w:val="0"/>
+          <w14:ligatures w14:val="none"/>
+        </w:rPr>
+      </w:pPr>
+      <w:r>
+        <w:rPr>
+          <w:rFonts w:ascii="新細明體" w:eastAsia="新細明體" w:hAnsi="新細明體" w:cs="新細明體"/>
+          <w:kern w:val="0"/>
+          <w14:ligatures w14:val="none"/>
+        </w:rPr>
+        <w:t>全球500大企業</w:t>
+      </w:r>
+    </w:p>
+    <w:p>
+      <w:pPr>
+        <w:widowControl/>
+        <w:numPr>
+          <w:ilvl w:val="1"/>
+          <w:numId w:val="3"/>
+        </w:numPr>
+        <w:spacing w:before="100" w:beforeAutospacing="1" w:after="100" w:afterAutospacing="1" w:line="240" w:lineRule="auto"/>
+        <w:rPr>
+          <w:rFonts w:ascii="新細明體" w:eastAsia="新細明體" w:hAnsi="新細明體" w:cs="新細明體"/>
+          <w:kern w:val="0"/>
+          <w14:ligatures w14:val="none"/>
+        </w:rPr>
+      </w:pPr>
+      <w:r>
+        <w:rPr>
+          <w:rFonts w:ascii="新細明體" w:eastAsia="新細明體" w:hAnsi="新細明體" w:cs="新細明體"/>
+          <w:kern w:val="0"/>
+          <w14:ligatures w14:val="none"/>
+        </w:rPr>
+        <w:t>日本前五大商社年營業額10兆日圓，東京上市公司（合作12年，合資2家）</w:t>
+      </w:r>
+    </w:p>
+    <w:p>
+      <w:pPr>
+        <w:widowControl/>
+        <w:numPr>
+          <w:ilvl w:val="0"/>
+          <w:numId w:val="3"/>
+        </w:numPr>
+        <w:spacing w:before="100" w:beforeAutospacing="1" w:after="100" w:afterAutospacing="1" w:line="240" w:lineRule="auto"/>
+        <w:rPr>
+          <w:rFonts w:ascii="新細明體" w:eastAsia="新細明體" w:hAnsi="新細明體" w:cs="新細明體"/>
+          <w:kern w:val="0"/>
+          <w14:ligatures w14:val="none"/>
+        </w:rPr>
+      </w:pPr>
+      <w:r>
+        <w:rPr>
+          <w:rFonts w:ascii="新細明體" w:eastAsia="新細明體" w:hAnsi="新細明體" w:cs="新細明體"/>
+          <w:b/>
+          <w:bCs/>
+          <w:kern w:val="0"/>
+          <w14:ligatures w14:val="none"/>
+        </w:rPr>
+        <w:t>CITIZEN（西鐵城）</w:t>
+      </w:r>
+    </w:p>
+    <w:p>
+      <w:pPr>
+        <w:widowControl/>
+        <w:numPr>
+          <w:ilvl w:val="1"/>
+          <w:numId w:val="3"/>
+        </w:numPr>
+        <w:spacing w:before="100" w:beforeAutospacing="1" w:after="100" w:afterAutospacing="1" w:line="240" w:lineRule="auto"/>
+        <w:rPr>
+          <w:rFonts w:ascii="新細明體" w:eastAsia="新細明體" w:hAnsi="新細明體" w:cs="新細明體"/>
+          <w:kern w:val="0"/>
+          <w14:ligatures w14:val="none"/>
+        </w:rPr>
+      </w:pPr>
+      <w:r>
+        <w:rPr>
+          <w:rFonts w:ascii="新細明體" w:eastAsia="新細明體" w:hAnsi="新細明體" w:cs="新細明體"/>
+          <w:kern w:val="0"/>
+          <w14:ligatures w14:val="none"/>
+        </w:rPr>
+        <w:t>全球500大企業</w:t>
+      </w:r>
+    </w:p>
+    <w:p>
+      <w:pPr>
+        <w:widowControl/>
+        <w:numPr>
+          <w:ilvl w:val="1"/>
+          <w:numId w:val="3"/>
+        </w:numPr>
+        <w:spacing w:before="100" w:beforeAutospacing="1" w:after="100" w:afterAutospacing="1" w:line="240" w:lineRule="auto"/>
+        <w:rPr>
+          <w:rFonts w:ascii="新細明體" w:eastAsia="新細明體" w:hAnsi="新細明體" w:cs="新細明體"/>
+          <w:kern w:val="0"/>
+          <w14:ligatures w14:val="none"/>
+        </w:rPr>
+      </w:pPr>
+      <w:r>
+        <w:rPr>
+          <w:rFonts w:ascii="新細明體" w:eastAsia="新細明體" w:hAnsi="新細明體" w:cs="新細明體"/>
+          <w:kern w:val="0"/>
+          <w14:ligatures w14:val="none"/>
+        </w:rPr>
+        <w:t>日本專業CNC工具機製造廠，東京上市公司（曾為合資的夥伴）</w:t>
+      </w:r>
+    </w:p>
+    <w:p>
+      <w:pPr>
+        <w:widowControl/>
+        <w:numPr>
+          <w:ilvl w:val="0"/>
+          <w:numId w:val="3"/>
+        </w:numPr>
+        <w:spacing w:before="100" w:beforeAutospacing="1" w:after="100" w:afterAutospacing="1" w:line="240" w:lineRule="auto"/>
+        <w:rPr>
+          <w:rFonts w:ascii="新細明體" w:eastAsia="新細明體" w:hAnsi="新細明體" w:cs="新細明體"/>
+          <w:kern w:val="0"/>
+          <w14:ligatures w14:val="none"/>
+        </w:rPr>
+      </w:pPr>
+      <w:r>
+        <w:rPr>
+          <w:rFonts w:ascii="新細明體" w:eastAsia="新細明體" w:hAnsi="新細明體" w:cs="新細明體"/>
+          <w:b/>
+          <w:bCs/>
+          <w:kern w:val="0"/>
+          <w14:ligatures w14:val="none"/>
+        </w:rPr>
+        <w:t>ANEST IWATA</w:t>
+      </w:r>
+    </w:p>
+    <w:p>
+      <w:pPr>
+        <w:widowControl/>
+        <w:numPr>
+          <w:ilvl w:val="1"/>
+          <w:numId w:val="3"/>
+        </w:numPr>
+        <w:spacing w:before="100" w:beforeAutospacing="1" w:after="100" w:afterAutospacing="1" w:line="240" w:lineRule="auto"/>
+        <w:rPr>
+          <w:rFonts w:ascii="新細明體" w:eastAsia="新細明體" w:hAnsi="新細明體" w:cs="新細明體"/>
+          <w:kern w:val="0"/>
+          <w14:ligatures w14:val="none"/>
+        </w:rPr>
+      </w:pPr>
+      <w:r>
+        <w:rPr>
+          <w:rFonts w:ascii="新細明體" w:eastAsia="新細明體" w:hAnsi="新細明體" w:cs="新細明體"/>
+          <w:kern w:val="0"/>
+          <w14:ligatures w14:val="none"/>
+        </w:rPr>
+        <w:t>日本最大塗裝設備廠年營業額五百億多日圓，東京上市公司（2家合資）</w:t>
+      </w:r>
+    </w:p>
+    <w:p>
+      <w:pPr>
+        <w:widowControl/>
+        <w:numPr>
+          <w:ilvl w:val="0"/>
+          <w:numId w:val="3"/>
+        </w:numPr>
+        <w:spacing w:before="100" w:beforeAutospacing="1" w:after="100" w:afterAutospacing="1" w:line="240" w:lineRule="auto"/>
+        <w:rPr>
+          <w:rFonts w:ascii="新細明體" w:eastAsia="新細明體" w:hAnsi="新細明體" w:cs="新細明體"/>
+          <w:kern w:val="0"/>
+          <w14:ligatures w14:val="none"/>
+        </w:rPr>
+      </w:pPr>
+      <w:r>
+        <w:rPr>
+          <w:rFonts w:ascii="新細明體" w:eastAsia="新細明體" w:hAnsi="新細明體" w:cs="新細明體"/>
+          <w:b/>
+          <w:bCs/>
+          <w:kern w:val="0"/>
+          <w14:ligatures w14:val="none"/>
+        </w:rPr>
+        <w:t>TAKAMAZ</w:t>
+      </w:r>
+    </w:p>
+    <w:p>
+      <w:pPr>
+        <w:widowControl/>
+        <w:numPr>
+          <w:ilvl w:val="1"/>
+          <w:numId w:val="3"/>
+        </w:numPr>
+        <w:spacing w:before="100" w:beforeAutospacing="1" w:after="100" w:afterAutospacing="1" w:line="240" w:lineRule="auto"/>
+        <w:rPr>
+          <w:rFonts w:ascii="新細明體" w:eastAsia="新細明體" w:hAnsi="新細明體" w:cs="新細明體"/>
+          <w:kern w:val="0"/>
+          <w14:ligatures w14:val="none"/>
+        </w:rPr>
+      </w:pPr>
+      <w:r>
+        <w:rPr>
+          <w:rFonts w:ascii="新細明體" w:eastAsia="新細明體" w:hAnsi="新細明體" w:cs="新細明體"/>
+          <w:kern w:val="0"/>
+          <w14:ligatures w14:val="none"/>
+        </w:rPr>
+        <w:t>專業CNC車床製造廠東京上市公司（7年以上，合資6家）</w:t>
+      </w:r>
+    </w:p>
+    <w:p>
+      <w:pPr>
+        <w:widowControl/>
+        <w:numPr>
+          <w:ilvl w:val="0"/>
+          <w:numId w:val="3"/>
+        </w:numPr>
+        <w:spacing w:before="100" w:beforeAutospacing="1" w:after="100" w:afterAutospacing="1" w:line="240" w:lineRule="auto"/>
+        <w:rPr>
+          <w:rFonts w:ascii="新細明體" w:eastAsia="新細明體" w:hAnsi="新細明體" w:cs="新細明體"/>
+          <w:kern w:val="0"/>
+          <w14:ligatures w14:val="none"/>
+        </w:rPr>
+      </w:pPr>
+      <w:r>
+        <w:rPr>
+          <w:rFonts w:ascii="新細明體" w:eastAsia="新細明體" w:hAnsi="新細明體" w:cs="新細明體"/>
+          <w:b/>
+          <w:bCs/>
+          <w:kern w:val="0"/>
+          <w14:ligatures w14:val="none"/>
+        </w:rPr>
+        <w:t>WAIDA</w:t>
+      </w:r>
+    </w:p>
+    <w:p>
+      <w:pPr>
+        <w:widowControl/>
+        <w:numPr>
+          <w:ilvl w:val="1"/>
+          <w:numId w:val="3"/>
+        </w:numPr>
+        <w:spacing w:before="100" w:beforeAutospacing="1" w:after="100" w:afterAutospacing="1" w:line="240" w:lineRule="auto"/>
+        <w:rPr>
+          <w:rFonts w:ascii="新細明體" w:eastAsia="新細明體" w:hAnsi="新細明體" w:cs="新細明體"/>
+          <w:kern w:val="0"/>
+          <w14:ligatures w14:val="none"/>
+        </w:rPr>
+      </w:pPr>
+      <w:r>
+        <w:rPr>
+          <w:rFonts w:ascii="新細明體" w:eastAsia="新細明體" w:hAnsi="新細明體" w:cs="新細明體"/>
+          <w:kern w:val="0"/>
+          <w14:ligatures w14:val="none"/>
+        </w:rPr>
+        <w:t>日本超精密磨床製造廠，東京上市公司</w:t>
+      </w:r>
+    </w:p>
+    <w:p>
+      <w:pPr>
+        <w:widowControl/>
+        <w:numPr>
+          <w:ilvl w:val="0"/>
+          <w:numId w:val="3"/>
+        </w:numPr>
+        <w:spacing w:before="100" w:beforeAutospacing="1" w:after="100" w:afterAutospacing="1" w:line="240" w:lineRule="auto"/>
+        <w:rPr>
+          <w:rFonts w:ascii="新細明體" w:eastAsia="新細明體" w:hAnsi="新細明體" w:cs="新細明體"/>
+          <w:kern w:val="0"/>
+          <w14:ligatures w14:val="none"/>
+        </w:rPr>
+      </w:pPr>
+      <w:r>
+        <w:rPr>
+          <w:rFonts w:ascii="新細明體" w:eastAsia="新細明體" w:hAnsi="新細明體" w:cs="新細明體"/>
+          <w:b/>
+          <w:bCs/>
+          <w:kern w:val="0"/>
+          <w14:ligatures w14:val="none"/>
+        </w:rPr>
+        <w:t>MECTRON</w:t>
+      </w:r>
+    </w:p>
+    <w:p>
+      <w:pPr>
+        <w:widowControl/>
+        <w:numPr>
+          <w:ilvl w:val="1"/>
+          <w:numId w:val="3"/>
+        </w:numPr>
+        <w:spacing w:before="100" w:beforeAutospacing="1" w:after="100" w:afterAutospacing="1" w:line="240" w:lineRule="auto"/>
+        <w:rPr>
+          <w:rFonts w:ascii="新細明體" w:eastAsia="新細明體" w:hAnsi="新細明體" w:cs="新細明體"/>
+          <w:kern w:val="0"/>
+          <w14:ligatures w14:val="none"/>
+        </w:rPr>
+      </w:pPr>
+      <w:r>
+        <w:rPr>
+          <w:rFonts w:ascii="新細明體" w:eastAsia="新細明體" w:hAnsi="新細明體" w:cs="新細明體"/>
+          <w:kern w:val="0"/>
+          <w14:ligatures w14:val="none"/>
+        </w:rPr>
+        <w:t>日本專業CNC工具機製造廠</w:t>
+      </w:r>
+    </w:p>
+    <w:p>
+      <w:pPr>
+        <w:widowControl/>
+        <w:numPr>
+          <w:ilvl w:val="0"/>
+          <w:numId w:val="3"/>
+        </w:numPr>
+        <w:spacing w:before="100" w:beforeAutospacing="1" w:after="100" w:afterAutospacing="1" w:line="240" w:lineRule="auto"/>
+        <w:rPr>
+          <w:rFonts w:ascii="新細明體" w:eastAsia="新細明體" w:hAnsi="新細明體" w:cs="新細明體"/>
+          <w:kern w:val="0"/>
+          <w14:ligatures w14:val="none"/>
+        </w:rPr>
+      </w:pPr>
+      <w:r>
+        <w:rPr>
+          <w:rFonts w:ascii="新細明體" w:eastAsia="新細明體" w:hAnsi="新細明體" w:cs="新細明體"/>
+          <w:b/>
+          <w:bCs/>
+          <w:kern w:val="0"/>
+          <w14:ligatures w14:val="none"/>
+        </w:rPr>
+        <w:t>Nippon Cable（日本電纜）</w:t>
+      </w:r>
+    </w:p>
+    <w:p>
+      <w:pPr>
+        <w:widowControl/>
+        <w:numPr>
+          <w:ilvl w:val="1"/>
+          <w:numId w:val="3"/>
+        </w:numPr>
+        <w:spacing w:before="100" w:beforeAutospacing="1" w:after="100" w:afterAutospacing="1" w:line="240" w:lineRule="auto"/>
+        <w:rPr>
+          <w:rFonts w:ascii="新細明體" w:eastAsia="新細明體" w:hAnsi="新細明體" w:cs="新細明體"/>
+          <w:kern w:val="0"/>
+          <w14:ligatures w14:val="none"/>
+        </w:rPr>
+      </w:pPr>
+      <w:r>
+        <w:rPr>
+          <w:rFonts w:ascii="新細明體" w:eastAsia="新細明體" w:hAnsi="新細明體" w:cs="新細明體"/>
+          <w:kern w:val="0"/>
+          <w14:ligatures w14:val="none"/>
+        </w:rPr>
+        <w:t>日本第一市占率95%纜車製造廠，東京股票上市公司</w:t>
+      </w:r>
+    </w:p>
+    <w:p>
+      <w:pPr>
+        <w:widowControl/>
+        <w:numPr>
+          <w:ilvl w:val="0"/>
+          <w:numId w:val="3"/>
+        </w:numPr>
+        <w:spacing w:before="100" w:beforeAutospacing="1" w:after="100" w:afterAutospacing="1" w:line="240" w:lineRule="auto"/>
+        <w:rPr>
+          <w:rFonts w:ascii="新細明體" w:eastAsia="新細明體" w:hAnsi="新細明體" w:cs="新細明體"/>
+          <w:kern w:val="0"/>
+          <w14:ligatures w14:val="none"/>
+        </w:rPr>
+      </w:pPr>
+      <w:r>
+        <w:rPr>
+          <w:rFonts w:ascii="新細明體" w:eastAsia="新細明體" w:hAnsi="新細明體" w:cs="新細明體"/>
+          <w:b/>
+          <w:bCs/>
+          <w:kern w:val="0"/>
+          <w14:ligatures w14:val="none"/>
+        </w:rPr>
+        <w:t>朝日電機</w:t>
+      </w:r>
+    </w:p>
+    <w:p>
+      <w:pPr>
+        <w:widowControl/>
+        <w:numPr>
+          <w:ilvl w:val="1"/>
+          <w:numId w:val="3"/>
+        </w:numPr>
+        <w:spacing w:before="100" w:beforeAutospacing="1" w:after="100" w:afterAutospacing="1" w:line="240" w:lineRule="auto"/>
+        <w:rPr>
+          <w:rFonts w:ascii="新細明體" w:eastAsia="新細明體" w:hAnsi="新細明體" w:cs="新細明體"/>
+          <w:kern w:val="0"/>
+          <w14:ligatures w14:val="none"/>
+        </w:rPr>
+      </w:pPr>
+      <w:r>
+        <w:rPr>
+          <w:rFonts w:ascii="新細明體" w:eastAsia="新細明體" w:hAnsi="新細明體" w:cs="新細明體"/>
+          <w:kern w:val="0"/>
+          <w14:ligatures w14:val="none"/>
+        </w:rPr>
+        <w:t>日本知名自動化公司</w:t>
+      </w:r>
+    </w:p>
+    <w:p>
+      <w:pPr>
+        <w:widowControl/>
+        <w:numPr>
+          <w:ilvl w:val="0"/>
+          <w:numId w:val="3"/>
+        </w:numPr>
+        <w:spacing w:before="100" w:beforeAutospacing="1" w:after="100" w:afterAutospacing="1" w:line="240" w:lineRule="auto"/>
+        <w:rPr>
+          <w:rFonts w:ascii="新細明體" w:eastAsia="新細明體" w:hAnsi="新細明體" w:cs="新細明體"/>
+          <w:kern w:val="0"/>
+          <w14:ligatures w14:val="none"/>
+        </w:rPr>
+      </w:pPr>
+      <w:r>
+        <w:rPr>
+          <w:rFonts w:ascii="新細明體" w:eastAsia="新細明體" w:hAnsi="新細明體" w:cs="新細明體"/>
+          <w:b/>
+          <w:bCs/>
+          <w:kern w:val="0"/>
+          <w14:ligatures w14:val="none"/>
+        </w:rPr>
+        <w:t>橫山株式會社</w:t>
+      </w:r>
+    </w:p>
+    <w:p>
+      <w:pPr>
+        <w:widowControl/>
+        <w:numPr>
+          <w:ilvl w:val="1"/>
+          <w:numId w:val="3"/>
+        </w:numPr>
+        <w:spacing w:before="100" w:beforeAutospacing="1" w:after="100" w:afterAutospacing="1" w:line="240" w:lineRule="auto"/>
+        <w:rPr>
+          <w:rFonts w:ascii="新細明體" w:eastAsia="新細明體" w:hAnsi="新細明體" w:cs="新細明體"/>
+          <w:kern w:val="0"/>
+          <w14:ligatures w14:val="none"/>
+        </w:rPr>
+      </w:pPr>
+      <w:r>
+        <w:rPr>
+          <w:rFonts w:ascii="新細明體" w:eastAsia="新細明體" w:hAnsi="新細明體" w:cs="新細明體"/>
+          <w:kern w:val="0"/>
+          <w14:ligatures w14:val="none"/>
+        </w:rPr>
+        <w:t>日本前十五大商社</w:t>
+      </w:r>
+    </w:p>
+    <w:p>
+      <w:pPr>
+        <w:widowControl/>
+        <w:numPr>
+          <w:ilvl w:val="0"/>
+          <w:numId w:val="3"/>
+        </w:numPr>
+        <w:spacing w:before="100" w:beforeAutospacing="1" w:after="100" w:afterAutospacing="1" w:line="240" w:lineRule="auto"/>
+        <w:rPr>
+          <w:rFonts w:ascii="新細明體" w:eastAsia="新細明體" w:hAnsi="新細明體" w:cs="新細明體"/>
+          <w:kern w:val="0"/>
+          <w14:ligatures w14:val="none"/>
+        </w:rPr>
+      </w:pPr>
+      <w:r>
+        <w:rPr>
+          <w:rFonts w:ascii="新細明體" w:eastAsia="新細明體" w:hAnsi="新細明體" w:cs="新細明體"/>
+          <w:b/>
+          <w:bCs/>
+          <w:kern w:val="0"/>
+          <w14:ligatures w14:val="none"/>
+        </w:rPr>
+        <w:t>YAMASAN TEKKO</w:t>
+      </w:r>
+    </w:p>
+    <w:p>
+      <w:pPr>
+        <w:widowControl/>
+        <w:numPr>
+          <w:ilvl w:val="1"/>
+          <w:numId w:val="3"/>
+        </w:numPr>
+        <w:spacing w:before="100" w:beforeAutospacing="1" w:after="100" w:afterAutospacing="1" w:line="240" w:lineRule="auto"/>
+        <w:rPr>
+          <w:rFonts w:ascii="新細明體" w:eastAsia="新細明體" w:hAnsi="新細明體" w:cs="新細明體"/>
+          <w:kern w:val="0"/>
+          <w14:ligatures w14:val="none"/>
+        </w:rPr>
+      </w:pPr>
+      <w:r>
+        <w:rPr>
+          <w:rFonts w:ascii="新細明體" w:eastAsia="新細明體" w:hAnsi="新細明體" w:cs="新細明體"/>
+          <w:kern w:val="0"/>
+          <w14:ligatures w14:val="none"/>
+        </w:rPr>
+        <w:t>日本百年以上營運歷史加工廠</w:t>
+      </w:r>
+    </w:p>
+    <w:p>
+      <w:pPr>
+        <w:widowControl/>
+        <w:numPr>
+          <w:ilvl w:val="0"/>
+          <w:numId w:val="3"/>
+        </w:numPr>
+        <w:spacing w:before="100" w:beforeAutospacing="1" w:after="100" w:afterAutospacing="1" w:line="240" w:lineRule="auto"/>
+        <w:rPr>
+          <w:rFonts w:ascii="新細明體" w:eastAsia="新細明體" w:hAnsi="新細明體" w:cs="新細明體"/>
+          <w:kern w:val="0"/>
+          <w14:ligatures w14:val="none"/>
+        </w:rPr>
+      </w:pPr>
+      <w:r>
+        <w:rPr>
+          <w:rFonts w:ascii="新細明體" w:eastAsia="新細明體" w:hAnsi="新細明體" w:cs="新細明體"/>
+          <w:b/>
+          <w:bCs/>
+          <w:kern w:val="0"/>
+          <w14:ligatures w14:val="none"/>
+        </w:rPr>
+        <w:t>SUMIZAWA TEKKO</w:t>
+      </w:r>
+    </w:p>
+    <w:p>
+      <w:pPr>
+        <w:widowControl/>
+        <w:numPr>
+          <w:ilvl w:val="1"/>
+          <w:numId w:val="3"/>
+        </w:numPr>
+        <w:spacing w:before="100" w:beforeAutospacing="1" w:after="100" w:afterAutospacing="1" w:line="240" w:lineRule="auto"/>
+        <w:rPr>
+          <w:rFonts w:ascii="新細明體" w:eastAsia="新細明體" w:hAnsi="新細明體" w:cs="新細明體"/>
+          <w:kern w:val="0"/>
+          <w14:ligatures w14:val="none"/>
+        </w:rPr>
+      </w:pPr>
+      <w:r>
+        <w:rPr>
+          <w:rFonts w:ascii="新細明體" w:eastAsia="新細明體" w:hAnsi="新細明體" w:cs="新細明體"/>
+          <w:kern w:val="0"/>
+          <w14:ligatures w14:val="none"/>
+        </w:rPr>
+        <w:t>日本百年以上營運歷史加工廠</w:t>
+      </w:r>
+    </w:p>
+    <w:p>
+      <w:pPr>
+        <w:widowControl/>
+        <w:spacing w:before="100" w:beforeAutospacing="1" w:after="100" w:afterAutospacing="1" w:line="240" w:lineRule="auto"/>
+        <w:rPr>
+          <w:rFonts w:ascii="新細明體" w:eastAsia="新細明體" w:hAnsi="新細明體" w:cs="新細明體" w:hint="eastAsia"/>
+          <w:kern w:val="0"/>
+          <w14:ligatures w14:val="none"/>
+        </w:rPr>
+      </w:pPr>
+      <w:r>
+        <w:rPr>
+          <w:rFonts w:ascii="新細明體" w:eastAsia="新細明體" w:hAnsi="新細明體" w:cs="新細明體" w:hint="eastAsia"/>
+          <w:kern w:val="0"/>
+          <w14:ligatures w14:val="none"/>
+        </w:rPr>
+        <w:t xml:space="preserve">   </w:t>
       </w:r>
     </w:p>
     <w:sectPr>
@@ -88,8 +725,423 @@
 </w:document>
 </file>
 
+<file path=word/endnotes.xml><?xml version="1.0" encoding="utf-8"?>
+<w:endnotes xmlns:wpc="http://schemas.microsoft.com/office/word/2010/wordprocessingCanvas" xmlns:cx="http://schemas.microsoft.com/office/drawing/2014/chartex" xmlns:cx1="http://schemas.microsoft.com/office/drawing/2015/9/8/chartex" xmlns:cx2="http://schemas.microsoft.com/office/drawing/2015/10/21/chartex" xmlns:cx3="http://schemas.microsoft.com/office/drawing/2016/5/9/chartex" xmlns:cx4="http://schemas.microsoft.com/office/drawing/2016/5/10/chartex" xmlns:cx5="http://schemas.microsoft.com/office/drawing/2016/5/11/chartex" xmlns:cx6="http://schemas.microsoft.com/office/drawing/2016/5/12/chartex" xmlns:cx7="http://schemas.microsoft.com/office/drawing/2016/5/13/chartex" xmlns:cx8="http://schemas.microsoft.com/office/drawing/2016/5/14/chartex" xmlns:mc="http://schemas.openxmlformats.org/markup-compatibility/2006" xmlns:aink="http://schemas.microsoft.com/office/drawing/2016/ink" xmlns:am3d="http://schemas.microsoft.com/office/drawing/2017/model3d" xmlns:o="urn:schemas-microsoft-com:office:office" xmlns:r="http://schemas.openxmlformats.org/officeDocument/2006/relationships" xmlns:m="http://schemas.openxmlformats.org/officeDocument/2006/math" xmlns:v="urn:schemas-microsoft-com:vml" xmlns:wp14="http://schemas.microsoft.com/office/word/2010/wordprocessingDrawing" xmlns:wp="http://schemas.openxmlformats.org/drawingml/2006/wordprocessingDrawing" xmlns:w10="urn:schemas-microsoft-com:office:word" xmlns:w="http://schemas.openxmlformats.org/wordprocessingml/2006/main" xmlns:w14="http://schemas.microsoft.com/office/word/2010/wordml" xmlns:w15="http://schemas.microsoft.com/office/word/2012/wordml" xmlns:w16cid="http://schemas.microsoft.com/office/word/2016/wordml/cid" xmlns:w16se="http://schemas.microsoft.com/office/word/2015/wordml/symex" xmlns:wpg="http://schemas.microsoft.com/office/word/2010/wordprocessingGroup" xmlns:wpi="http://schemas.microsoft.com/office/word/2010/wordprocessingInk" xmlns:wne="http://schemas.microsoft.com/office/word/2006/wordml" xmlns:wps="http://schemas.microsoft.com/office/word/2010/wordprocessingShape" mc:Ignorable="w14 w15 w16se w16cid wp14">
+  <w:endnote w:type="separator" w:id="-1">
+    <w:p>
+      <w:pPr>
+        <w:spacing w:after="0" w:line="240" w:lineRule="auto"/>
+      </w:pPr>
+      <w:r>
+        <w:separator/>
+      </w:r>
+    </w:p>
+  </w:endnote>
+  <w:endnote w:type="continuationSeparator" w:id="0">
+    <w:p>
+      <w:pPr>
+        <w:spacing w:after="0" w:line="240" w:lineRule="auto"/>
+      </w:pPr>
+      <w:r>
+        <w:continuationSeparator/>
+      </w:r>
+    </w:p>
+  </w:endnote>
+</w:endnotes>
+</file>
+
+<file path=word/footnotes.xml><?xml version="1.0" encoding="utf-8"?>
+<w:footnotes xmlns:wpc="http://schemas.microsoft.com/office/word/2010/wordprocessingCanvas" xmlns:cx="http://schemas.microsoft.com/office/drawing/2014/chartex" xmlns:cx1="http://schemas.microsoft.com/office/drawing/2015/9/8/chartex" xmlns:cx2="http://schemas.microsoft.com/office/drawing/2015/10/21/chartex" xmlns:cx3="http://schemas.microsoft.com/office/drawing/2016/5/9/chartex" xmlns:cx4="http://schemas.microsoft.com/office/drawing/2016/5/10/chartex" xmlns:cx5="http://schemas.microsoft.com/office/drawing/2016/5/11/chartex" xmlns:cx6="http://schemas.microsoft.com/office/drawing/2016/5/12/chartex" xmlns:cx7="http://schemas.microsoft.com/office/drawing/2016/5/13/chartex" xmlns:cx8="http://schemas.microsoft.com/office/drawing/2016/5/14/chartex" xmlns:mc="http://schemas.openxmlformats.org/markup-compatibility/2006" xmlns:aink="http://schemas.microsoft.com/office/drawing/2016/ink" xmlns:am3d="http://schemas.microsoft.com/office/drawing/2017/model3d" xmlns:o="urn:schemas-microsoft-com:office:office" xmlns:r="http://schemas.openxmlformats.org/officeDocument/2006/relationships" xmlns:m="http://schemas.openxmlformats.org/officeDocument/2006/math" xmlns:v="urn:schemas-microsoft-com:vml" xmlns:wp14="http://schemas.microsoft.com/office/word/2010/wordprocessingDrawing" xmlns:wp="http://schemas.openxmlformats.org/drawingml/2006/wordprocessingDrawing" xmlns:w10="urn:schemas-microsoft-com:office:word" xmlns:w="http://schemas.openxmlformats.org/wordprocessingml/2006/main" xmlns:w14="http://schemas.microsoft.com/office/word/2010/wordml" xmlns:w15="http://schemas.microsoft.com/office/word/2012/wordml" xmlns:w16cid="http://schemas.microsoft.com/office/word/2016/wordml/cid" xmlns:w16se="http://schemas.microsoft.com/office/word/2015/wordml/symex" xmlns:wpg="http://schemas.microsoft.com/office/word/2010/wordprocessingGroup" xmlns:wpi="http://schemas.microsoft.com/office/word/2010/wordprocessingInk" xmlns:wne="http://schemas.microsoft.com/office/word/2006/wordml" xmlns:wps="http://schemas.microsoft.com/office/word/2010/wordprocessingShape" mc:Ignorable="w14 w15 w16se w16cid wp14">
+  <w:footnote w:type="separator" w:id="-1">
+    <w:p>
+      <w:pPr>
+        <w:spacing w:after="0" w:line="240" w:lineRule="auto"/>
+      </w:pPr>
+      <w:r>
+        <w:separator/>
+      </w:r>
+    </w:p>
+  </w:footnote>
+  <w:footnote w:type="continuationSeparator" w:id="0">
+    <w:p>
+      <w:pPr>
+        <w:spacing w:after="0" w:line="240" w:lineRule="auto"/>
+      </w:pPr>
+      <w:r>
+        <w:continuationSeparator/>
+      </w:r>
+    </w:p>
+  </w:footnote>
+</w:footnotes>
+</file>
+
+<file path=word/numbering.xml><?xml version="1.0" encoding="utf-8"?>
+<w:numbering xmlns:wpc="http://schemas.microsoft.com/office/word/2010/wordprocessingCanvas" xmlns:cx="http://schemas.microsoft.com/office/drawing/2014/chartex" xmlns:cx1="http://schemas.microsoft.com/office/drawing/2015/9/8/chartex" xmlns:cx2="http://schemas.microsoft.com/office/drawing/2015/10/21/chartex" xmlns:cx3="http://schemas.microsoft.com/office/drawing/2016/5/9/chartex" xmlns:cx4="http://schemas.microsoft.com/office/drawing/2016/5/10/chartex" xmlns:cx5="http://schemas.microsoft.com/office/drawing/2016/5/11/chartex" xmlns:cx6="http://schemas.microsoft.com/office/drawing/2016/5/12/chartex" xmlns:cx7="http://schemas.microsoft.com/office/drawing/2016/5/13/chartex" xmlns:cx8="http://schemas.microsoft.com/office/drawing/2016/5/14/chartex" xmlns:mc="http://schemas.openxmlformats.org/markup-compatibility/2006" xmlns:aink="http://schemas.microsoft.com/office/drawing/2016/ink" xmlns:am3d="http://schemas.microsoft.com/office/drawing/2017/model3d" xmlns:o="urn:schemas-microsoft-com:office:office" xmlns:r="http://schemas.openxmlformats.org/officeDocument/2006/relationships" xmlns:m="http://schemas.openxmlformats.org/officeDocument/2006/math" xmlns:v="urn:schemas-microsoft-com:vml" xmlns:wp14="http://schemas.microsoft.com/office/word/2010/wordprocessingDrawing" xmlns:wp="http://schemas.openxmlformats.org/drawingml/2006/wordprocessingDrawing" xmlns:w10="urn:schemas-microsoft-com:office:word" xmlns:w="http://schemas.openxmlformats.org/wordprocessingml/2006/main" xmlns:w14="http://schemas.microsoft.com/office/word/2010/wordml" xmlns:w15="http://schemas.microsoft.com/office/word/2012/wordml" xmlns:w16cid="http://schemas.microsoft.com/office/word/2016/wordml/cid" xmlns:w16se="http://schemas.microsoft.com/office/word/2015/wordml/symex" xmlns:wpg="http://schemas.microsoft.com/office/word/2010/wordprocessingGroup" xmlns:wpi="http://schemas.microsoft.com/office/word/2010/wordprocessingInk" xmlns:wne="http://schemas.microsoft.com/office/word/2006/wordml" xmlns:wps="http://schemas.microsoft.com/office/word/2010/wordprocessingShape" mc:Ignorable="w14 w15 w16se w16cid wp14">
+  <w:abstractNum w:abstractNumId="0" w15:restartNumberingAfterBreak="0">
+    <w:nsid w:val="0B4B7CB5"/>
+    <w:multiLevelType w:val="multilevel"/>
+    <w:tmpl w:val="DD2094E6"/>
+    <w:lvl w:ilvl="0">
+      <w:start w:val="1"/>
+      <w:numFmt w:val="decimal"/>
+      <w:lvlText w:val="%1."/>
+      <w:lvlJc w:val="left"/>
+      <w:pPr>
+        <w:tabs>
+          <w:tab w:val="num" w:pos="720"/>
+        </w:tabs>
+        <w:ind w:left="720" w:hanging="360"/>
+      </w:pPr>
+    </w:lvl>
+    <w:lvl w:ilvl="1">
+      <w:start w:val="1"/>
+      <w:numFmt w:val="bullet"/>
+      <w:lvlText w:val="o"/>
+      <w:lvlJc w:val="left"/>
+      <w:pPr>
+        <w:tabs>
+          <w:tab w:val="num" w:pos="1440"/>
+        </w:tabs>
+        <w:ind w:left="1440" w:hanging="360"/>
+      </w:pPr>
+      <w:rPr>
+        <w:rFonts w:ascii="Courier New" w:hAnsi="Courier New" w:hint="default"/>
+        <w:sz w:val="20"/>
+      </w:rPr>
+    </w:lvl>
+    <w:lvl w:ilvl="2" w:tentative="1">
+      <w:start w:val="1"/>
+      <w:numFmt w:val="decimal"/>
+      <w:lvlText w:val="%3."/>
+      <w:lvlJc w:val="left"/>
+      <w:pPr>
+        <w:tabs>
+          <w:tab w:val="num" w:pos="2160"/>
+        </w:tabs>
+        <w:ind w:left="2160" w:hanging="360"/>
+      </w:pPr>
+    </w:lvl>
+    <w:lvl w:ilvl="3" w:tentative="1">
+      <w:start w:val="1"/>
+      <w:numFmt w:val="decimal"/>
+      <w:lvlText w:val="%4."/>
+      <w:lvlJc w:val="left"/>
+      <w:pPr>
+        <w:tabs>
+          <w:tab w:val="num" w:pos="2880"/>
+        </w:tabs>
+        <w:ind w:left="2880" w:hanging="360"/>
+      </w:pPr>
+    </w:lvl>
+    <w:lvl w:ilvl="4" w:tentative="1">
+      <w:start w:val="1"/>
+      <w:numFmt w:val="decimal"/>
+      <w:lvlText w:val="%5."/>
+      <w:lvlJc w:val="left"/>
+      <w:pPr>
+        <w:tabs>
+          <w:tab w:val="num" w:pos="3600"/>
+        </w:tabs>
+        <w:ind w:left="3600" w:hanging="360"/>
+      </w:pPr>
+    </w:lvl>
+    <w:lvl w:ilvl="5" w:tentative="1">
+      <w:start w:val="1"/>
+      <w:numFmt w:val="decimal"/>
+      <w:lvlText w:val="%6."/>
+      <w:lvlJc w:val="left"/>
+      <w:pPr>
+        <w:tabs>
+          <w:tab w:val="num" w:pos="4320"/>
+        </w:tabs>
+        <w:ind w:left="4320" w:hanging="360"/>
+      </w:pPr>
+    </w:lvl>
+    <w:lvl w:ilvl="6" w:tentative="1">
+      <w:start w:val="1"/>
+      <w:numFmt w:val="decimal"/>
+      <w:lvlText w:val="%7."/>
+      <w:lvlJc w:val="left"/>
+      <w:pPr>
+        <w:tabs>
+          <w:tab w:val="num" w:pos="5040"/>
+        </w:tabs>
+        <w:ind w:left="5040" w:hanging="360"/>
+      </w:pPr>
+    </w:lvl>
+    <w:lvl w:ilvl="7" w:tentative="1">
+      <w:start w:val="1"/>
+      <w:numFmt w:val="decimal"/>
+      <w:lvlText w:val="%8."/>
+      <w:lvlJc w:val="left"/>
+      <w:pPr>
+        <w:tabs>
+          <w:tab w:val="num" w:pos="5760"/>
+        </w:tabs>
+        <w:ind w:left="5760" w:hanging="360"/>
+      </w:pPr>
+    </w:lvl>
+    <w:lvl w:ilvl="8" w:tentative="1">
+      <w:start w:val="1"/>
+      <w:numFmt w:val="decimal"/>
+      <w:lvlText w:val="%9."/>
+      <w:lvlJc w:val="left"/>
+      <w:pPr>
+        <w:tabs>
+          <w:tab w:val="num" w:pos="6480"/>
+        </w:tabs>
+        <w:ind w:left="6480" w:hanging="360"/>
+      </w:pPr>
+    </w:lvl>
+  </w:abstractNum>
+  <w:abstractNum w:abstractNumId="1" w15:restartNumberingAfterBreak="0">
+    <w:nsid w:val="16212EBD"/>
+    <w:multiLevelType w:val="multilevel"/>
+    <w:tmpl w:val="9B9640AC"/>
+    <w:lvl w:ilvl="0">
+      <w:start w:val="1"/>
+      <w:numFmt w:val="decimal"/>
+      <w:lvlText w:val="%1."/>
+      <w:lvlJc w:val="left"/>
+      <w:pPr>
+        <w:tabs>
+          <w:tab w:val="num" w:pos="720"/>
+        </w:tabs>
+        <w:ind w:left="720" w:hanging="360"/>
+      </w:pPr>
+    </w:lvl>
+    <w:lvl w:ilvl="1">
+      <w:start w:val="1"/>
+      <w:numFmt w:val="bullet"/>
+      <w:lvlText w:val="o"/>
+      <w:lvlJc w:val="left"/>
+      <w:pPr>
+        <w:tabs>
+          <w:tab w:val="num" w:pos="1440"/>
+        </w:tabs>
+        <w:ind w:left="1440" w:hanging="360"/>
+      </w:pPr>
+      <w:rPr>
+        <w:rFonts w:ascii="Courier New" w:hAnsi="Courier New" w:hint="default"/>
+        <w:sz w:val="20"/>
+      </w:rPr>
+    </w:lvl>
+    <w:lvl w:ilvl="2" w:tentative="1">
+      <w:start w:val="1"/>
+      <w:numFmt w:val="decimal"/>
+      <w:lvlText w:val="%3."/>
+      <w:lvlJc w:val="left"/>
+      <w:pPr>
+        <w:tabs>
+          <w:tab w:val="num" w:pos="2160"/>
+        </w:tabs>
+        <w:ind w:left="2160" w:hanging="360"/>
+      </w:pPr>
+    </w:lvl>
+    <w:lvl w:ilvl="3" w:tentative="1">
+      <w:start w:val="1"/>
+      <w:numFmt w:val="decimal"/>
+      <w:lvlText w:val="%4."/>
+      <w:lvlJc w:val="left"/>
+      <w:pPr>
+        <w:tabs>
+          <w:tab w:val="num" w:pos="2880"/>
+        </w:tabs>
+        <w:ind w:left="2880" w:hanging="360"/>
+      </w:pPr>
+    </w:lvl>
+    <w:lvl w:ilvl="4" w:tentative="1">
+      <w:start w:val="1"/>
+      <w:numFmt w:val="decimal"/>
+      <w:lvlText w:val="%5."/>
+      <w:lvlJc w:val="left"/>
+      <w:pPr>
+        <w:tabs>
+          <w:tab w:val="num" w:pos="3600"/>
+        </w:tabs>
+        <w:ind w:left="3600" w:hanging="360"/>
+      </w:pPr>
+    </w:lvl>
+    <w:lvl w:ilvl="5" w:tentative="1">
+      <w:start w:val="1"/>
+      <w:numFmt w:val="decimal"/>
+      <w:lvlText w:val="%6."/>
+      <w:lvlJc w:val="left"/>
+      <w:pPr>
+        <w:tabs>
+          <w:tab w:val="num" w:pos="4320"/>
+        </w:tabs>
+        <w:ind w:left="4320" w:hanging="360"/>
+      </w:pPr>
+    </w:lvl>
+    <w:lvl w:ilvl="6" w:tentative="1">
+      <w:start w:val="1"/>
+      <w:numFmt w:val="decimal"/>
+      <w:lvlText w:val="%7."/>
+      <w:lvlJc w:val="left"/>
+      <w:pPr>
+        <w:tabs>
+          <w:tab w:val="num" w:pos="5040"/>
+        </w:tabs>
+        <w:ind w:left="5040" w:hanging="360"/>
+      </w:pPr>
+    </w:lvl>
+    <w:lvl w:ilvl="7" w:tentative="1">
+      <w:start w:val="1"/>
+      <w:numFmt w:val="decimal"/>
+      <w:lvlText w:val="%8."/>
+      <w:lvlJc w:val="left"/>
+      <w:pPr>
+        <w:tabs>
+          <w:tab w:val="num" w:pos="5760"/>
+        </w:tabs>
+        <w:ind w:left="5760" w:hanging="360"/>
+      </w:pPr>
+    </w:lvl>
+    <w:lvl w:ilvl="8" w:tentative="1">
+      <w:start w:val="1"/>
+      <w:numFmt w:val="decimal"/>
+      <w:lvlText w:val="%9."/>
+      <w:lvlJc w:val="left"/>
+      <w:pPr>
+        <w:tabs>
+          <w:tab w:val="num" w:pos="6480"/>
+        </w:tabs>
+        <w:ind w:left="6480" w:hanging="360"/>
+      </w:pPr>
+    </w:lvl>
+  </w:abstractNum>
+  <w:abstractNum w:abstractNumId="2" w15:restartNumberingAfterBreak="0">
+    <w:nsid w:val="365178E5"/>
+    <w:multiLevelType w:val="multilevel"/>
+    <w:tmpl w:val="957C51CC"/>
+    <w:lvl w:ilvl="0">
+      <w:start w:val="1"/>
+      <w:numFmt w:val="decimal"/>
+      <w:lvlText w:val="%1."/>
+      <w:lvlJc w:val="left"/>
+      <w:pPr>
+        <w:tabs>
+          <w:tab w:val="num" w:pos="720"/>
+        </w:tabs>
+        <w:ind w:left="720" w:hanging="360"/>
+      </w:pPr>
+    </w:lvl>
+    <w:lvl w:ilvl="1">
+      <w:start w:val="1"/>
+      <w:numFmt w:val="bullet"/>
+      <w:lvlText w:val="o"/>
+      <w:lvlJc w:val="left"/>
+      <w:pPr>
+        <w:tabs>
+          <w:tab w:val="num" w:pos="1440"/>
+        </w:tabs>
+        <w:ind w:left="1440" w:hanging="360"/>
+      </w:pPr>
+      <w:rPr>
+        <w:rFonts w:ascii="Courier New" w:hAnsi="Courier New" w:hint="default"/>
+        <w:sz w:val="20"/>
+      </w:rPr>
+    </w:lvl>
+    <w:lvl w:ilvl="2" w:tentative="1">
+      <w:start w:val="1"/>
+      <w:numFmt w:val="decimal"/>
+      <w:lvlText w:val="%3."/>
+      <w:lvlJc w:val="left"/>
+      <w:pPr>
+        <w:tabs>
+          <w:tab w:val="num" w:pos="2160"/>
+        </w:tabs>
+        <w:ind w:left="2160" w:hanging="360"/>
+      </w:pPr>
+    </w:lvl>
+    <w:lvl w:ilvl="3" w:tentative="1">
+      <w:start w:val="1"/>
+      <w:numFmt w:val="decimal"/>
+      <w:lvlText w:val="%4."/>
+      <w:lvlJc w:val="left"/>
+      <w:pPr>
+        <w:tabs>
+          <w:tab w:val="num" w:pos="2880"/>
+        </w:tabs>
+        <w:ind w:left="2880" w:hanging="360"/>
+      </w:pPr>
+    </w:lvl>
+    <w:lvl w:ilvl="4" w:tentative="1">
+      <w:start w:val="1"/>
+      <w:numFmt w:val="decimal"/>
+      <w:lvlText w:val="%5."/>
+      <w:lvlJc w:val="left"/>
+      <w:pPr>
+        <w:tabs>
+          <w:tab w:val="num" w:pos="3600"/>
+        </w:tabs>
+        <w:ind w:left="3600" w:hanging="360"/>
+      </w:pPr>
+    </w:lvl>
+    <w:lvl w:ilvl="5" w:tentative="1">
+      <w:start w:val="1"/>
+      <w:numFmt w:val="decimal"/>
+      <w:lvlText w:val="%6."/>
+      <w:lvlJc w:val="left"/>
+      <w:pPr>
+        <w:tabs>
+          <w:tab w:val="num" w:pos="4320"/>
+        </w:tabs>
+        <w:ind w:left="4320" w:hanging="360"/>
+      </w:pPr>
+    </w:lvl>
+    <w:lvl w:ilvl="6" w:tentative="1">
+      <w:start w:val="1"/>
+      <w:numFmt w:val="decimal"/>
+      <w:lvlText w:val="%7."/>
+      <w:lvlJc w:val="left"/>
+      <w:pPr>
+        <w:tabs>
+          <w:tab w:val="num" w:pos="5040"/>
+        </w:tabs>
+        <w:ind w:left="5040" w:hanging="360"/>
+      </w:pPr>
+    </w:lvl>
+    <w:lvl w:ilvl="7" w:tentative="1">
+      <w:start w:val="1"/>
+      <w:numFmt w:val="decimal"/>
+      <w:lvlText w:val="%8."/>
+      <w:lvlJc w:val="left"/>
+      <w:pPr>
+        <w:tabs>
+          <w:tab w:val="num" w:pos="5760"/>
+        </w:tabs>
+        <w:ind w:left="5760" w:hanging="360"/>
+      </w:pPr>
+    </w:lvl>
+    <w:lvl w:ilvl="8" w:tentative="1">
+      <w:start w:val="1"/>
+      <w:numFmt w:val="decimal"/>
+      <w:lvlText w:val="%9."/>
+      <w:lvlJc w:val="left"/>
+      <w:pPr>
+        <w:tabs>
+          <w:tab w:val="num" w:pos="6480"/>
+        </w:tabs>
+        <w:ind w:left="6480" w:hanging="360"/>
+      </w:pPr>
+    </w:lvl>
+  </w:abstractNum>
+  <w:num w:numId="1">
+    <w:abstractNumId w:val="1"/>
+  </w:num>
+  <w:num w:numId="2">
+    <w:abstractNumId w:val="2"/>
+  </w:num>
+  <w:num w:numId="3">
+    <w:abstractNumId w:val="0"/>
+  </w:num>
+</w:numbering>
+</file>
+
 <file path=word/styles.xml><?xml version="1.0" encoding="utf-8"?>
-<w:styles xmlns:mc="http://schemas.openxmlformats.org/markup-compatibility/2006" xmlns:r="http://schemas.openxmlformats.org/officeDocument/2006/relationships" xmlns:w="http://schemas.openxmlformats.org/wordprocessingml/2006/main" xmlns:w14="http://schemas.microsoft.com/office/word/2010/wordml" xmlns:w15="http://schemas.microsoft.com/office/word/2012/wordml" xmlns:w16cex="http://schemas.microsoft.com/office/word/2018/wordml/cex" xmlns:w16cid="http://schemas.microsoft.com/office/word/2016/wordml/cid" xmlns:w16="http://schemas.microsoft.com/office/word/2018/wordml" xmlns:w16du="http://schemas.microsoft.com/office/word/2023/wordml/word16du" xmlns:w16sdtdh="http://schemas.microsoft.com/office/word/2020/wordml/sdtdatahash" xmlns:w16se="http://schemas.microsoft.com/office/word/2015/wordml/symex" mc:Ignorable="w14 w15 w16se w16cid w16 w16cex w16sdtdh w16du">
+<w:styles xmlns:mc="http://schemas.openxmlformats.org/markup-compatibility/2006" xmlns:r="http://schemas.openxmlformats.org/officeDocument/2006/relationships" xmlns:w="http://schemas.openxmlformats.org/wordprocessingml/2006/main" xmlns:w14="http://schemas.microsoft.com/office/word/2010/wordml" xmlns:w15="http://schemas.microsoft.com/office/word/2012/wordml" xmlns:w16cid="http://schemas.microsoft.com/office/word/2016/wordml/cid" xmlns:w16se="http://schemas.microsoft.com/office/word/2015/wordml/symex" mc:Ignorable="w14 w15 w16se w16cid">
   <w:docDefaults>
     <w:rPrDefault>
       <w:rPr>
@@ -107,7 +1159,7 @@
       </w:pPr>
     </w:pPrDefault>
   </w:docDefaults>
-  <w:latentStyles w:defLockedState="0" w:defUIPriority="99" w:defSemiHidden="0" w:defUnhideWhenUsed="0" w:defQFormat="0" w:count="376">
+  <w:latentStyles w:defLockedState="0" w:defUIPriority="99" w:defSemiHidden="0" w:defUnhideWhenUsed="0" w:defQFormat="0" w:count="375">
     <w:lsdException w:name="Normal" w:uiPriority="0" w:qFormat="1"/>
     <w:lsdException w:name="heading 1" w:uiPriority="9" w:qFormat="1"/>
     <w:lsdException w:name="heading 2" w:semiHidden="1" w:uiPriority="9" w:unhideWhenUsed="1" w:qFormat="1"/>
@@ -483,7 +1535,6 @@
     <w:lsdException w:name="Smart Hyperlink" w:semiHidden="1" w:unhideWhenUsed="1"/>
     <w:lsdException w:name="Hashtag" w:semiHidden="1" w:unhideWhenUsed="1"/>
     <w:lsdException w:name="Unresolved Mention" w:semiHidden="1" w:unhideWhenUsed="1"/>
-    <w:lsdException w:name="Smart Link" w:semiHidden="1" w:unhideWhenUsed="1"/>
   </w:latentStyles>
   <w:style w:type="paragraph" w:default="1" w:styleId="a">
     <w:name w:val="Normal"/>
@@ -492,9 +1543,52 @@
       <w:widowControl w:val="0"/>
     </w:pPr>
   </w:style>
+  <w:style w:type="paragraph" w:styleId="3">
+    <w:name w:val="heading 3"/>
+    <w:basedOn w:val="a"/>
+    <w:link w:val="30"/>
+    <w:uiPriority w:val="9"/>
+    <w:qFormat/>
+    <w:rsid w:val="005E1F04"/>
+    <w:pPr>
+      <w:widowControl/>
+      <w:spacing w:before="100" w:beforeAutospacing="1" w:after="100" w:afterAutospacing="1" w:line="240" w:lineRule="auto"/>
+      <w:outlineLvl w:val="2"/>
+    </w:pPr>
+    <w:rPr>
+      <w:rFonts w:ascii="新細明體" w:eastAsia="新細明體" w:hAnsi="新細明體" w:cs="新細明體"/>
+      <w:b/>
+      <w:bCs/>
+      <w:kern w:val="0"/>
+      <w:sz w:val="27"/>
+      <w:szCs w:val="27"/>
+      <w14:ligatures w14:val="none"/>
+    </w:rPr>
+  </w:style>
+  <w:style w:type="paragraph" w:styleId="4">
+    <w:name w:val="heading 4"/>
+    <w:basedOn w:val="a"/>
+    <w:link w:val="40"/>
+    <w:uiPriority w:val="9"/>
+    <w:qFormat/>
+    <w:rsid w:val="005E1F04"/>
+    <w:pPr>
+      <w:widowControl/>
+      <w:spacing w:before="100" w:beforeAutospacing="1" w:after="100" w:afterAutospacing="1" w:line="240" w:lineRule="auto"/>
+      <w:outlineLvl w:val="3"/>
+    </w:pPr>
+    <w:rPr>
+      <w:rFonts w:ascii="新細明體" w:eastAsia="新細明體" w:hAnsi="新細明體" w:cs="新細明體"/>
+      <w:b/>
+      <w:bCs/>
+      <w:kern w:val="0"/>
+      <w14:ligatures w14:val="none"/>
+    </w:rPr>
+  </w:style>
   <w:style w:type="character" w:default="1" w:styleId="a0">
     <w:name w:val="Default Paragraph Font"/>
     <w:uiPriority w:val="1"/>
+    <w:semiHidden/>
     <w:unhideWhenUsed/>
   </w:style>
   <w:style w:type="table" w:default="1" w:styleId="a1">
@@ -517,6 +1611,124 @@
     <w:uiPriority w:val="99"/>
     <w:semiHidden/>
     <w:unhideWhenUsed/>
+  </w:style>
+  <w:style w:type="paragraph" w:styleId="a3">
+    <w:name w:val="header"/>
+    <w:basedOn w:val="a"/>
+    <w:link w:val="a4"/>
+    <w:uiPriority w:val="99"/>
+    <w:unhideWhenUsed/>
+    <w:rsid w:val="005E1F04"/>
+    <w:pPr>
+      <w:tabs>
+        <w:tab w:val="center" w:pos="4153"/>
+        <w:tab w:val="right" w:pos="8306"/>
+      </w:tabs>
+      <w:snapToGrid w:val="0"/>
+    </w:pPr>
+    <w:rPr>
+      <w:sz w:val="20"/>
+      <w:szCs w:val="20"/>
+    </w:rPr>
+  </w:style>
+  <w:style w:type="character" w:customStyle="1" w:styleId="a4">
+    <w:name w:val="頁首 字元"/>
+    <w:basedOn w:val="a0"/>
+    <w:link w:val="a3"/>
+    <w:uiPriority w:val="99"/>
+    <w:rsid w:val="005E1F04"/>
+    <w:rPr>
+      <w:sz w:val="20"/>
+      <w:szCs w:val="20"/>
+    </w:rPr>
+  </w:style>
+  <w:style w:type="paragraph" w:styleId="a5">
+    <w:name w:val="footer"/>
+    <w:basedOn w:val="a"/>
+    <w:link w:val="a6"/>
+    <w:uiPriority w:val="99"/>
+    <w:unhideWhenUsed/>
+    <w:rsid w:val="005E1F04"/>
+    <w:pPr>
+      <w:tabs>
+        <w:tab w:val="center" w:pos="4153"/>
+        <w:tab w:val="right" w:pos="8306"/>
+      </w:tabs>
+      <w:snapToGrid w:val="0"/>
+    </w:pPr>
+    <w:rPr>
+      <w:sz w:val="20"/>
+      <w:szCs w:val="20"/>
+    </w:rPr>
+  </w:style>
+  <w:style w:type="character" w:customStyle="1" w:styleId="a6">
+    <w:name w:val="頁尾 字元"/>
+    <w:basedOn w:val="a0"/>
+    <w:link w:val="a5"/>
+    <w:uiPriority w:val="99"/>
+    <w:rsid w:val="005E1F04"/>
+    <w:rPr>
+      <w:sz w:val="20"/>
+      <w:szCs w:val="20"/>
+    </w:rPr>
+  </w:style>
+  <w:style w:type="character" w:customStyle="1" w:styleId="30">
+    <w:name w:val="標題 3 字元"/>
+    <w:basedOn w:val="a0"/>
+    <w:link w:val="3"/>
+    <w:uiPriority w:val="9"/>
+    <w:rsid w:val="005E1F04"/>
+    <w:rPr>
+      <w:rFonts w:ascii="新細明體" w:eastAsia="新細明體" w:hAnsi="新細明體" w:cs="新細明體"/>
+      <w:b/>
+      <w:bCs/>
+      <w:kern w:val="0"/>
+      <w:sz w:val="27"/>
+      <w:szCs w:val="27"/>
+      <w14:ligatures w14:val="none"/>
+    </w:rPr>
+  </w:style>
+  <w:style w:type="character" w:customStyle="1" w:styleId="40">
+    <w:name w:val="標題 4 字元"/>
+    <w:basedOn w:val="a0"/>
+    <w:link w:val="4"/>
+    <w:uiPriority w:val="9"/>
+    <w:rsid w:val="005E1F04"/>
+    <w:rPr>
+      <w:rFonts w:ascii="新細明體" w:eastAsia="新細明體" w:hAnsi="新細明體" w:cs="新細明體"/>
+      <w:b/>
+      <w:bCs/>
+      <w:kern w:val="0"/>
+      <w14:ligatures w14:val="none"/>
+    </w:rPr>
+  </w:style>
+  <w:style w:type="character" w:styleId="a7">
+    <w:name w:val="Strong"/>
+    <w:basedOn w:val="a0"/>
+    <w:uiPriority w:val="22"/>
+    <w:qFormat/>
+    <w:rsid w:val="005E1F04"/>
+    <w:rPr>
+      <w:b/>
+      <w:bCs/>
+    </w:rPr>
+  </w:style>
+  <w:style w:type="paragraph" w:styleId="Web">
+    <w:name w:val="Normal (Web)"/>
+    <w:basedOn w:val="a"/>
+    <w:uiPriority w:val="99"/>
+    <w:semiHidden/>
+    <w:unhideWhenUsed/>
+    <w:rsid w:val="005E1F04"/>
+    <w:pPr>
+      <w:widowControl/>
+      <w:spacing w:before="100" w:beforeAutospacing="1" w:after="100" w:afterAutospacing="1" w:line="240" w:lineRule="auto"/>
+    </w:pPr>
+    <w:rPr>
+      <w:rFonts w:ascii="新細明體" w:eastAsia="新細明體" w:hAnsi="新細明體" w:cs="新細明體"/>
+      <w:kern w:val="0"/>
+      <w14:ligatures w14:val="none"/>
+    </w:rPr>
   </w:style>
 </w:styles>
 </file>

--- a/全球合資合作.docx
+++ b/全球合資合作.docx
@@ -20,21 +20,549 @@
       <w:r>
         <w:t xml:space="preserve"> </w:t>
       </w:r>
+    </w:p>
+    <w:p>
+      <w:pPr>
+        <w:widowControl/>
+        <w:spacing w:before="100" w:beforeAutospacing="1" w:after="100" w:afterAutospacing="1" w:line="240" w:lineRule="auto"/>
+        <w:outlineLvl w:val="2"/>
+        <w:rPr>
+          <w:rFonts w:ascii="新細明體" w:eastAsia="新細明體" w:hAnsi="新細明體" w:cs="新細明體"/>
+          <w:b/>
+          <w:bCs/>
+          <w:kern w:val="0"/>
+          <w:sz w:val="27"/>
+          <w:szCs w:val="27"/>
+          <w14:ligatures w14:val="none"/>
+        </w:rPr>
+      </w:pPr>
+      <w:r>
+        <w:rPr>
+          <w:rFonts w:ascii="新細明體" w:eastAsia="新細明體" w:hAnsi="新細明體" w:cs="新細明體"/>
+          <w:b/>
+          <w:bCs/>
+          <w:kern w:val="0"/>
+          <w:sz w:val="27"/>
+          <w:szCs w:val="27"/>
+          <w14:ligatures w14:val="none"/>
+        </w:rPr>
+        <w:t>友嘉集團國際JV合資夥伴</w:t>
+      </w:r>
+    </w:p>
+    <w:p>
+      <w:pPr>
+        <w:widowControl/>
+        <w:numPr>
+          <w:ilvl w:val="0"/>
+          <w:numId w:val="3"/>
+        </w:numPr>
+        <w:spacing w:before="100" w:beforeAutospacing="1" w:after="100" w:afterAutospacing="1" w:line="240" w:lineRule="auto"/>
+        <w:rPr>
+          <w:rFonts w:ascii="新細明體" w:eastAsia="新細明體" w:hAnsi="新細明體" w:cs="新細明體"/>
+          <w:kern w:val="0"/>
+          <w14:ligatures w14:val="none"/>
+        </w:rPr>
+      </w:pPr>
+      <w:r>
+        <w:rPr>
+          <w:rFonts w:ascii="新細明體" w:eastAsia="新細明體" w:hAnsi="新細明體" w:cs="新細明體"/>
+          <w:b/>
+          <w:bCs/>
+          <w:kern w:val="0"/>
+          <w14:ligatures w14:val="none"/>
+        </w:rPr>
+        <w:t>TOYOTA TSUSHO</w:t>
+      </w:r>
+    </w:p>
+    <w:p>
+      <w:pPr>
+        <w:widowControl/>
+        <w:numPr>
+          <w:ilvl w:val="1"/>
+          <w:numId w:val="3"/>
+        </w:numPr>
+        <w:spacing w:before="100" w:beforeAutospacing="1" w:after="100" w:afterAutospacing="1" w:line="240" w:lineRule="auto"/>
+        <w:rPr>
+          <w:rFonts w:ascii="新細明體" w:eastAsia="新細明體" w:hAnsi="新細明體" w:cs="新細明體"/>
+          <w:kern w:val="0"/>
+          <w14:ligatures w14:val="none"/>
+        </w:rPr>
+      </w:pPr>
+      <w:r>
+        <w:rPr>
+          <w:rFonts w:ascii="新細明體" w:eastAsia="新細明體" w:hAnsi="新細明體" w:cs="新細明體"/>
+          <w:kern w:val="0"/>
+          <w14:ligatures w14:val="none"/>
+        </w:rPr>
+        <w:t>全球500大企業</w:t>
+      </w:r>
+    </w:p>
+    <w:p>
+      <w:pPr>
+        <w:widowControl/>
+        <w:numPr>
+          <w:ilvl w:val="1"/>
+          <w:numId w:val="3"/>
+        </w:numPr>
+        <w:spacing w:before="100" w:beforeAutospacing="1" w:after="100" w:afterAutospacing="1" w:line="240" w:lineRule="auto"/>
+        <w:rPr>
+          <w:rFonts w:ascii="新細明體" w:eastAsia="新細明體" w:hAnsi="新細明體" w:cs="新細明體"/>
+          <w:kern w:val="0"/>
+          <w14:ligatures w14:val="none"/>
+        </w:rPr>
+      </w:pPr>
+      <w:r>
+        <w:rPr>
+          <w:rFonts w:ascii="新細明體" w:eastAsia="新細明體" w:hAnsi="新細明體" w:cs="新細明體"/>
+          <w:kern w:val="0"/>
+          <w14:ligatures w14:val="none"/>
+        </w:rPr>
+        <w:t>日本豐田通商年營業額4.6兆日圓，東京上市公司</w:t>
+      </w:r>
+    </w:p>
+    <w:p>
+      <w:pPr>
+        <w:widowControl/>
+        <w:numPr>
+          <w:ilvl w:val="0"/>
+          <w:numId w:val="3"/>
+        </w:numPr>
+        <w:spacing w:before="100" w:beforeAutospacing="1" w:after="100" w:afterAutospacing="1" w:line="240" w:lineRule="auto"/>
+        <w:rPr>
+          <w:rFonts w:ascii="新細明體" w:eastAsia="新細明體" w:hAnsi="新細明體" w:cs="新細明體"/>
+          <w:kern w:val="0"/>
+          <w14:ligatures w14:val="none"/>
+        </w:rPr>
+      </w:pPr>
+      <w:r>
+        <w:rPr>
+          <w:rFonts w:ascii="新細明體" w:eastAsia="新細明體" w:hAnsi="新細明體" w:cs="新細明體"/>
+          <w:b/>
+          <w:bCs/>
+          <w:kern w:val="0"/>
+          <w14:ligatures w14:val="none"/>
+        </w:rPr>
+        <w:t>Marubeni</w:t>
+      </w:r>
+    </w:p>
+    <w:p>
+      <w:pPr>
+        <w:widowControl/>
+        <w:numPr>
+          <w:ilvl w:val="1"/>
+          <w:numId w:val="3"/>
+        </w:numPr>
+        <w:spacing w:before="100" w:beforeAutospacing="1" w:after="100" w:afterAutospacing="1" w:line="240" w:lineRule="auto"/>
+        <w:rPr>
+          <w:rFonts w:ascii="新細明體" w:eastAsia="新細明體" w:hAnsi="新細明體" w:cs="新細明體"/>
+          <w:kern w:val="0"/>
+          <w14:ligatures w14:val="none"/>
+        </w:rPr>
+      </w:pPr>
+      <w:r>
+        <w:rPr>
+          <w:rFonts w:ascii="新細明體" w:eastAsia="新細明體" w:hAnsi="新細明體" w:cs="新細明體"/>
+          <w:kern w:val="0"/>
+          <w14:ligatures w14:val="none"/>
+        </w:rPr>
+        <w:t>全球500大企業</w:t>
+      </w:r>
+    </w:p>
+    <w:p>
+      <w:pPr>
+        <w:widowControl/>
+        <w:numPr>
+          <w:ilvl w:val="1"/>
+          <w:numId w:val="3"/>
+        </w:numPr>
+        <w:spacing w:before="100" w:beforeAutospacing="1" w:after="100" w:afterAutospacing="1" w:line="240" w:lineRule="auto"/>
+        <w:rPr>
+          <w:rFonts w:ascii="新細明體" w:eastAsia="新細明體" w:hAnsi="新細明體" w:cs="新細明體"/>
+          <w:kern w:val="0"/>
+          <w14:ligatures w14:val="none"/>
+        </w:rPr>
+      </w:pPr>
+      <w:r>
+        <w:rPr>
+          <w:rFonts w:ascii="新細明體" w:eastAsia="新細明體" w:hAnsi="新細明體" w:cs="新細明體"/>
+          <w:kern w:val="0"/>
+          <w14:ligatures w14:val="none"/>
+        </w:rPr>
+        <w:t>日本前五大商社年營業額10兆日圓，東京上市公司（合作12年，合資2家）</w:t>
+      </w:r>
+    </w:p>
+    <w:p>
+      <w:pPr>
+        <w:widowControl/>
+        <w:numPr>
+          <w:ilvl w:val="0"/>
+          <w:numId w:val="3"/>
+        </w:numPr>
+        <w:spacing w:before="100" w:beforeAutospacing="1" w:after="100" w:afterAutospacing="1" w:line="240" w:lineRule="auto"/>
+        <w:rPr>
+          <w:rFonts w:ascii="新細明體" w:eastAsia="新細明體" w:hAnsi="新細明體" w:cs="新細明體"/>
+          <w:kern w:val="0"/>
+          <w14:ligatures w14:val="none"/>
+        </w:rPr>
+      </w:pPr>
+      <w:r>
+        <w:rPr>
+          <w:rFonts w:ascii="新細明體" w:eastAsia="新細明體" w:hAnsi="新細明體" w:cs="新細明體"/>
+          <w:b/>
+          <w:bCs/>
+          <w:kern w:val="0"/>
+          <w14:ligatures w14:val="none"/>
+        </w:rPr>
+        <w:t>CITIZEN</w:t>
+      </w:r>
+    </w:p>
+    <w:p>
+      <w:pPr>
+        <w:widowControl/>
+        <w:numPr>
+          <w:ilvl w:val="1"/>
+          <w:numId w:val="3"/>
+        </w:numPr>
+        <w:spacing w:before="100" w:beforeAutospacing="1" w:after="100" w:afterAutospacing="1" w:line="240" w:lineRule="auto"/>
+        <w:rPr>
+          <w:rFonts w:ascii="新細明體" w:eastAsia="新細明體" w:hAnsi="新細明體" w:cs="新細明體"/>
+          <w:kern w:val="0"/>
+          <w14:ligatures w14:val="none"/>
+        </w:rPr>
+      </w:pPr>
+      <w:r>
+        <w:rPr>
+          <w:rFonts w:ascii="新細明體" w:eastAsia="新細明體" w:hAnsi="新細明體" w:cs="新細明體"/>
+          <w:kern w:val="0"/>
+          <w14:ligatures w14:val="none"/>
+        </w:rPr>
+        <w:t>全球500大企業</w:t>
+      </w:r>
+    </w:p>
+    <w:p>
+      <w:pPr>
+        <w:widowControl/>
+        <w:numPr>
+          <w:ilvl w:val="1"/>
+          <w:numId w:val="3"/>
+        </w:numPr>
+        <w:spacing w:before="100" w:beforeAutospacing="1" w:after="100" w:afterAutospacing="1" w:line="240" w:lineRule="auto"/>
+        <w:rPr>
+          <w:rFonts w:ascii="新細明體" w:eastAsia="新細明體" w:hAnsi="新細明體" w:cs="新細明體"/>
+          <w:kern w:val="0"/>
+          <w14:ligatures w14:val="none"/>
+        </w:rPr>
+      </w:pPr>
+      <w:r>
+        <w:rPr>
+          <w:rFonts w:ascii="新細明體" w:eastAsia="新細明體" w:hAnsi="新細明體" w:cs="新細明體"/>
+          <w:kern w:val="0"/>
+          <w14:ligatures w14:val="none"/>
+        </w:rPr>
+        <w:t>日本專業CNC工具機製造廠，東京上市公司（曾為合資的夥伴）</w:t>
+      </w:r>
+    </w:p>
+    <w:p>
+      <w:pPr>
+        <w:widowControl/>
+        <w:numPr>
+          <w:ilvl w:val="0"/>
+          <w:numId w:val="3"/>
+        </w:numPr>
+        <w:spacing w:before="100" w:beforeAutospacing="1" w:after="100" w:afterAutospacing="1" w:line="240" w:lineRule="auto"/>
+        <w:rPr>
+          <w:rFonts w:ascii="新細明體" w:eastAsia="新細明體" w:hAnsi="新細明體" w:cs="新細明體"/>
+          <w:kern w:val="0"/>
+          <w14:ligatures w14:val="none"/>
+        </w:rPr>
+      </w:pPr>
+      <w:r>
+        <w:rPr>
+          <w:rFonts w:ascii="新細明體" w:eastAsia="新細明體" w:hAnsi="新細明體" w:cs="新細明體"/>
+          <w:b/>
+          <w:bCs/>
+          <w:kern w:val="0"/>
+          <w14:ligatures w14:val="none"/>
+        </w:rPr>
+        <w:t>ANEST IWATA</w:t>
+      </w:r>
+    </w:p>
+    <w:p>
+      <w:pPr>
+        <w:widowControl/>
+        <w:numPr>
+          <w:ilvl w:val="1"/>
+          <w:numId w:val="3"/>
+        </w:numPr>
+        <w:spacing w:before="100" w:beforeAutospacing="1" w:after="100" w:afterAutospacing="1" w:line="240" w:lineRule="auto"/>
+        <w:rPr>
+          <w:rFonts w:ascii="新細明體" w:eastAsia="新細明體" w:hAnsi="新細明體" w:cs="新細明體"/>
+          <w:kern w:val="0"/>
+          <w14:ligatures w14:val="none"/>
+        </w:rPr>
+      </w:pPr>
+      <w:r>
+        <w:rPr>
+          <w:rFonts w:ascii="新細明體" w:eastAsia="新細明體" w:hAnsi="新細明體" w:cs="新細明體"/>
+          <w:kern w:val="0"/>
+          <w14:ligatures w14:val="none"/>
+        </w:rPr>
+        <w:t>日本最大塗裝設備廠年營業額五百億多日圓，東京上市公司（2家合資）</w:t>
+      </w:r>
+    </w:p>
+    <w:p>
+      <w:pPr>
+        <w:widowControl/>
+        <w:numPr>
+          <w:ilvl w:val="0"/>
+          <w:numId w:val="3"/>
+        </w:numPr>
+        <w:spacing w:before="100" w:beforeAutospacing="1" w:after="100" w:afterAutospacing="1" w:line="240" w:lineRule="auto"/>
+        <w:rPr>
+          <w:rFonts w:ascii="新細明體" w:eastAsia="新細明體" w:hAnsi="新細明體" w:cs="新細明體"/>
+          <w:kern w:val="0"/>
+          <w14:ligatures w14:val="none"/>
+        </w:rPr>
+      </w:pPr>
+      <w:r>
+        <w:rPr>
+          <w:rFonts w:ascii="新細明體" w:eastAsia="新細明體" w:hAnsi="新細明體" w:cs="新細明體"/>
+          <w:b/>
+          <w:bCs/>
+          <w:kern w:val="0"/>
+          <w14:ligatures w14:val="none"/>
+        </w:rPr>
+        <w:t>TAKAMAZ</w:t>
+      </w:r>
+    </w:p>
+    <w:p>
+      <w:pPr>
+        <w:widowControl/>
+        <w:numPr>
+          <w:ilvl w:val="1"/>
+          <w:numId w:val="3"/>
+        </w:numPr>
+        <w:spacing w:before="100" w:beforeAutospacing="1" w:after="100" w:afterAutospacing="1" w:line="240" w:lineRule="auto"/>
+        <w:rPr>
+          <w:rFonts w:ascii="新細明體" w:eastAsia="新細明體" w:hAnsi="新細明體" w:cs="新細明體"/>
+          <w:kern w:val="0"/>
+          <w14:ligatures w14:val="none"/>
+        </w:rPr>
+      </w:pPr>
+      <w:r>
+        <w:rPr>
+          <w:rFonts w:ascii="新細明體" w:eastAsia="新細明體" w:hAnsi="新細明體" w:cs="新細明體"/>
+          <w:kern w:val="0"/>
+          <w14:ligatures w14:val="none"/>
+        </w:rPr>
+        <w:t>專業CNC車床製造廠東京上市公司（7年以上，合資6家）</w:t>
+      </w:r>
+    </w:p>
+    <w:p>
+      <w:pPr>
+        <w:widowControl/>
+        <w:numPr>
+          <w:ilvl w:val="0"/>
+          <w:numId w:val="3"/>
+        </w:numPr>
+        <w:spacing w:before="100" w:beforeAutospacing="1" w:after="100" w:afterAutospacing="1" w:line="240" w:lineRule="auto"/>
+        <w:rPr>
+          <w:rFonts w:ascii="新細明體" w:eastAsia="新細明體" w:hAnsi="新細明體" w:cs="新細明體"/>
+          <w:kern w:val="0"/>
+          <w14:ligatures w14:val="none"/>
+        </w:rPr>
+      </w:pPr>
+      <w:r>
+        <w:rPr>
+          <w:rFonts w:ascii="新細明體" w:eastAsia="新細明體" w:hAnsi="新細明體" w:cs="新細明體"/>
+          <w:b/>
+          <w:bCs/>
+          <w:kern w:val="0"/>
+          <w14:ligatures w14:val="none"/>
+        </w:rPr>
+        <w:t>WAIDA</w:t>
+      </w:r>
+    </w:p>
+    <w:p>
+      <w:pPr>
+        <w:widowControl/>
+        <w:numPr>
+          <w:ilvl w:val="1"/>
+          <w:numId w:val="3"/>
+        </w:numPr>
+        <w:spacing w:before="100" w:beforeAutospacing="1" w:after="100" w:afterAutospacing="1" w:line="240" w:lineRule="auto"/>
+        <w:rPr>
+          <w:rFonts w:ascii="新細明體" w:eastAsia="新細明體" w:hAnsi="新細明體" w:cs="新細明體"/>
+          <w:kern w:val="0"/>
+          <w14:ligatures w14:val="none"/>
+        </w:rPr>
+      </w:pPr>
+      <w:r>
+        <w:rPr>
+          <w:rFonts w:ascii="新細明體" w:eastAsia="新細明體" w:hAnsi="新細明體" w:cs="新細明體"/>
+          <w:kern w:val="0"/>
+          <w14:ligatures w14:val="none"/>
+        </w:rPr>
+        <w:t>日本超精密磨床製造廠，東京上市公司</w:t>
+      </w:r>
+    </w:p>
+    <w:p>
+      <w:pPr>
+        <w:widowControl/>
+        <w:numPr>
+          <w:ilvl w:val="0"/>
+          <w:numId w:val="3"/>
+        </w:numPr>
+        <w:spacing w:before="100" w:beforeAutospacing="1" w:after="100" w:afterAutospacing="1" w:line="240" w:lineRule="auto"/>
+        <w:rPr>
+          <w:rFonts w:ascii="新細明體" w:eastAsia="新細明體" w:hAnsi="新細明體" w:cs="新細明體"/>
+          <w:kern w:val="0"/>
+          <w14:ligatures w14:val="none"/>
+        </w:rPr>
+      </w:pPr>
+      <w:r>
+        <w:rPr>
+          <w:rFonts w:ascii="新細明體" w:eastAsia="新細明體" w:hAnsi="新細明體" w:cs="新細明體"/>
+          <w:b/>
+          <w:bCs/>
+          <w:kern w:val="0"/>
+          <w14:ligatures w14:val="none"/>
+        </w:rPr>
+        <w:t>MECTRON</w:t>
+      </w:r>
+    </w:p>
+    <w:p>
+      <w:pPr>
+        <w:widowControl/>
+        <w:numPr>
+          <w:ilvl w:val="1"/>
+          <w:numId w:val="3"/>
+        </w:numPr>
+        <w:spacing w:before="100" w:beforeAutospacing="1" w:after="100" w:afterAutospacing="1" w:line="240" w:lineRule="auto"/>
+        <w:rPr>
+          <w:rFonts w:ascii="新細明體" w:eastAsia="新細明體" w:hAnsi="新細明體" w:cs="新細明體"/>
+          <w:kern w:val="0"/>
+          <w14:ligatures w14:val="none"/>
+        </w:rPr>
+      </w:pPr>
+      <w:r>
+        <w:rPr>
+          <w:rFonts w:ascii="新細明體" w:eastAsia="新細明體" w:hAnsi="新細明體" w:cs="新細明體"/>
+          <w:kern w:val="0"/>
+          <w14:ligatures w14:val="none"/>
+        </w:rPr>
+        <w:t>日本專業CNC工具機製造廠</w:t>
+      </w:r>
+    </w:p>
+    <w:p>
+      <w:pPr>
+        <w:widowControl/>
+        <w:numPr>
+          <w:ilvl w:val="0"/>
+          <w:numId w:val="3"/>
+        </w:numPr>
+        <w:spacing w:before="100" w:beforeAutospacing="1" w:after="100" w:afterAutospacing="1" w:line="240" w:lineRule="auto"/>
+        <w:rPr>
+          <w:rFonts w:ascii="新細明體" w:eastAsia="新細明體" w:hAnsi="新細明體" w:cs="新細明體"/>
+          <w:kern w:val="0"/>
+          <w14:ligatures w14:val="none"/>
+        </w:rPr>
+      </w:pPr>
+      <w:r>
+        <w:rPr>
+          <w:rFonts w:ascii="新細明體" w:eastAsia="新細明體" w:hAnsi="新細明體" w:cs="新細明體"/>
+          <w:b/>
+          <w:bCs/>
+          <w:kern w:val="0"/>
+          <w14:ligatures w14:val="none"/>
+        </w:rPr>
+        <w:t>Nippon Cable</w:t>
+      </w:r>
       <w:bookmarkStart w:id="0" w:name="_GoBack"/>
       <w:bookmarkEnd w:id="0"/>
     </w:p>
     <w:p>
       <w:pPr>
         <w:widowControl/>
-        <w:spacing w:before="100" w:beforeAutospacing="1" w:after="100" w:afterAutospacing="1" w:line="240" w:lineRule="auto"/>
-        <w:outlineLvl w:val="2"/>
+        <w:numPr>
+          <w:ilvl w:val="1"/>
+          <w:numId w:val="3"/>
+        </w:numPr>
+        <w:spacing w:before="100" w:beforeAutospacing="1" w:after="100" w:afterAutospacing="1" w:line="240" w:lineRule="auto"/>
+        <w:rPr>
+          <w:rFonts w:ascii="新細明體" w:eastAsia="新細明體" w:hAnsi="新細明體" w:cs="新細明體"/>
+          <w:kern w:val="0"/>
+          <w14:ligatures w14:val="none"/>
+        </w:rPr>
+      </w:pPr>
+      <w:r>
+        <w:rPr>
+          <w:rFonts w:ascii="新細明體" w:eastAsia="新細明體" w:hAnsi="新細明體" w:cs="新細明體"/>
+          <w:kern w:val="0"/>
+          <w14:ligatures w14:val="none"/>
+        </w:rPr>
+        <w:t>日本第一市占率95%纜車製造廠，東京股票上市公司</w:t>
+      </w:r>
+    </w:p>
+    <w:p>
+      <w:pPr>
+        <w:widowControl/>
+        <w:numPr>
+          <w:ilvl w:val="0"/>
+          <w:numId w:val="3"/>
+        </w:numPr>
+        <w:spacing w:before="100" w:beforeAutospacing="1" w:after="100" w:afterAutospacing="1" w:line="240" w:lineRule="auto"/>
+        <w:rPr>
+          <w:rFonts w:ascii="新細明體" w:eastAsia="新細明體" w:hAnsi="新細明體" w:cs="新細明體"/>
+          <w:kern w:val="0"/>
+          <w14:ligatures w14:val="none"/>
+        </w:rPr>
+      </w:pPr>
+      <w:r>
         <w:rPr>
           <w:rFonts w:ascii="新細明體" w:eastAsia="新細明體" w:hAnsi="新細明體" w:cs="新細明體"/>
           <w:b/>
           <w:bCs/>
           <w:kern w:val="0"/>
-          <w:sz w:val="27"/>
-          <w:szCs w:val="27"/>
+          <w14:ligatures w14:val="none"/>
+        </w:rPr>
+        <w:t>朝日電機</w:t>
+      </w:r>
+    </w:p>
+    <w:p>
+      <w:pPr>
+        <w:widowControl/>
+        <w:numPr>
+          <w:ilvl w:val="1"/>
+          <w:numId w:val="3"/>
+        </w:numPr>
+        <w:spacing w:before="100" w:beforeAutospacing="1" w:after="100" w:afterAutospacing="1" w:line="240" w:lineRule="auto"/>
+        <w:rPr>
+          <w:rFonts w:ascii="新細明體" w:eastAsia="新細明體" w:hAnsi="新細明體" w:cs="新細明體"/>
+          <w:kern w:val="0"/>
+          <w14:ligatures w14:val="none"/>
+        </w:rPr>
+      </w:pPr>
+      <w:r>
+        <w:rPr>
+          <w:rFonts w:ascii="新細明體" w:eastAsia="新細明體" w:hAnsi="新細明體" w:cs="新細明體"/>
+          <w:kern w:val="0"/>
+          <w14:ligatures w14:val="none"/>
+        </w:rPr>
+        <w:t>日本知名自動化公司</w:t>
+      </w:r>
+    </w:p>
+    <w:p>
+      <w:pPr>
+        <w:widowControl/>
+        <w:numPr>
+          <w:ilvl w:val="0"/>
+          <w:numId w:val="3"/>
+        </w:numPr>
+        <w:spacing w:before="100" w:beforeAutospacing="1" w:after="100" w:afterAutospacing="1" w:line="240" w:lineRule="auto"/>
+        <w:rPr>
+          <w:rFonts w:ascii="新細明體" w:eastAsia="新細明體" w:hAnsi="新細明體" w:cs="新細明體"/>
+          <w:kern w:val="0"/>
           <w14:ligatures w14:val="none"/>
         </w:rPr>
       </w:pPr>
@@ -44,11 +572,32 @@
           <w:b/>
           <w:bCs/>
           <w:kern w:val="0"/>
-          <w:sz w:val="27"/>
-          <w:szCs w:val="27"/>
-          <w14:ligatures w14:val="none"/>
-        </w:rPr>
-        <w:t>友嘉集團國際JV合資夥伴</w:t>
+          <w14:ligatures w14:val="none"/>
+        </w:rPr>
+        <w:t>橫山株式會社</w:t>
+      </w:r>
+    </w:p>
+    <w:p>
+      <w:pPr>
+        <w:widowControl/>
+        <w:numPr>
+          <w:ilvl w:val="1"/>
+          <w:numId w:val="3"/>
+        </w:numPr>
+        <w:spacing w:before="100" w:beforeAutospacing="1" w:after="100" w:afterAutospacing="1" w:line="240" w:lineRule="auto"/>
+        <w:rPr>
+          <w:rFonts w:ascii="新細明體" w:eastAsia="新細明體" w:hAnsi="新細明體" w:cs="新細明體"/>
+          <w:kern w:val="0"/>
+          <w14:ligatures w14:val="none"/>
+        </w:rPr>
+      </w:pPr>
+      <w:r>
+        <w:rPr>
+          <w:rFonts w:ascii="新細明體" w:eastAsia="新細明體" w:hAnsi="新細明體" w:cs="新細明體"/>
+          <w:kern w:val="0"/>
+          <w14:ligatures w14:val="none"/>
+        </w:rPr>
+        <w:t>日本前十五大商社</w:t>
       </w:r>
     </w:p>
     <w:p>
@@ -73,7 +622,7 @@
           <w:kern w:val="0"/>
           <w14:ligatures w14:val="none"/>
         </w:rPr>
-        <w:t>TOYOTA TSUSHO（豐田通商）</w:t>
+        <w:t>YAMASAN TEKKO</w:t>
       </w:r>
     </w:p>
     <w:p>
@@ -96,30 +645,7 @@
           <w:kern w:val="0"/>
           <w14:ligatures w14:val="none"/>
         </w:rPr>
-        <w:t>全球500大企業</w:t>
-      </w:r>
-    </w:p>
-    <w:p>
-      <w:pPr>
-        <w:widowControl/>
-        <w:numPr>
-          <w:ilvl w:val="1"/>
-          <w:numId w:val="3"/>
-        </w:numPr>
-        <w:spacing w:before="100" w:beforeAutospacing="1" w:after="100" w:afterAutospacing="1" w:line="240" w:lineRule="auto"/>
-        <w:rPr>
-          <w:rFonts w:ascii="新細明體" w:eastAsia="新細明體" w:hAnsi="新細明體" w:cs="新細明體"/>
-          <w:kern w:val="0"/>
-          <w14:ligatures w14:val="none"/>
-        </w:rPr>
-      </w:pPr>
-      <w:r>
-        <w:rPr>
-          <w:rFonts w:ascii="新細明體" w:eastAsia="新細明體" w:hAnsi="新細明體" w:cs="新細明體"/>
-          <w:kern w:val="0"/>
-          <w14:ligatures w14:val="none"/>
-        </w:rPr>
-        <w:t>日本豐田通商年營業額4.6兆日圓，東京上市公司</w:t>
+        <w:t>日本百年以上營運歷史加工廠</w:t>
       </w:r>
     </w:p>
     <w:p>
@@ -144,7 +670,7 @@
           <w:kern w:val="0"/>
           <w14:ligatures w14:val="none"/>
         </w:rPr>
-        <w:t>Marubeni（丸紅）</w:t>
+        <w:t>SUMIZAWA TEKKO</w:t>
       </w:r>
     </w:p>
     <w:p>
@@ -167,541 +693,15 @@
           <w:kern w:val="0"/>
           <w14:ligatures w14:val="none"/>
         </w:rPr>
-        <w:t>全球500大企業</w:t>
-      </w:r>
-    </w:p>
-    <w:p>
-      <w:pPr>
-        <w:widowControl/>
-        <w:numPr>
-          <w:ilvl w:val="1"/>
-          <w:numId w:val="3"/>
-        </w:numPr>
-        <w:spacing w:before="100" w:beforeAutospacing="1" w:after="100" w:afterAutospacing="1" w:line="240" w:lineRule="auto"/>
-        <w:rPr>
-          <w:rFonts w:ascii="新細明體" w:eastAsia="新細明體" w:hAnsi="新細明體" w:cs="新細明體"/>
-          <w:kern w:val="0"/>
-          <w14:ligatures w14:val="none"/>
-        </w:rPr>
-      </w:pPr>
-      <w:r>
-        <w:rPr>
-          <w:rFonts w:ascii="新細明體" w:eastAsia="新細明體" w:hAnsi="新細明體" w:cs="新細明體"/>
-          <w:kern w:val="0"/>
-          <w14:ligatures w14:val="none"/>
-        </w:rPr>
-        <w:t>日本前五大商社年營業額10兆日圓，東京上市公司（合作12年，合資2家）</w:t>
-      </w:r>
-    </w:p>
-    <w:p>
-      <w:pPr>
-        <w:widowControl/>
-        <w:numPr>
-          <w:ilvl w:val="0"/>
-          <w:numId w:val="3"/>
-        </w:numPr>
-        <w:spacing w:before="100" w:beforeAutospacing="1" w:after="100" w:afterAutospacing="1" w:line="240" w:lineRule="auto"/>
-        <w:rPr>
-          <w:rFonts w:ascii="新細明體" w:eastAsia="新細明體" w:hAnsi="新細明體" w:cs="新細明體"/>
-          <w:kern w:val="0"/>
-          <w14:ligatures w14:val="none"/>
-        </w:rPr>
-      </w:pPr>
-      <w:r>
-        <w:rPr>
-          <w:rFonts w:ascii="新細明體" w:eastAsia="新細明體" w:hAnsi="新細明體" w:cs="新細明體"/>
-          <w:b/>
-          <w:bCs/>
-          <w:kern w:val="0"/>
-          <w14:ligatures w14:val="none"/>
-        </w:rPr>
-        <w:t>CITIZEN（西鐵城）</w:t>
-      </w:r>
-    </w:p>
-    <w:p>
-      <w:pPr>
-        <w:widowControl/>
-        <w:numPr>
-          <w:ilvl w:val="1"/>
-          <w:numId w:val="3"/>
-        </w:numPr>
-        <w:spacing w:before="100" w:beforeAutospacing="1" w:after="100" w:afterAutospacing="1" w:line="240" w:lineRule="auto"/>
-        <w:rPr>
-          <w:rFonts w:ascii="新細明體" w:eastAsia="新細明體" w:hAnsi="新細明體" w:cs="新細明體"/>
-          <w:kern w:val="0"/>
-          <w14:ligatures w14:val="none"/>
-        </w:rPr>
-      </w:pPr>
-      <w:r>
-        <w:rPr>
-          <w:rFonts w:ascii="新細明體" w:eastAsia="新細明體" w:hAnsi="新細明體" w:cs="新細明體"/>
-          <w:kern w:val="0"/>
-          <w14:ligatures w14:val="none"/>
-        </w:rPr>
-        <w:t>全球500大企業</w:t>
-      </w:r>
-    </w:p>
-    <w:p>
-      <w:pPr>
-        <w:widowControl/>
-        <w:numPr>
-          <w:ilvl w:val="1"/>
-          <w:numId w:val="3"/>
-        </w:numPr>
-        <w:spacing w:before="100" w:beforeAutospacing="1" w:after="100" w:afterAutospacing="1" w:line="240" w:lineRule="auto"/>
-        <w:rPr>
-          <w:rFonts w:ascii="新細明體" w:eastAsia="新細明體" w:hAnsi="新細明體" w:cs="新細明體"/>
-          <w:kern w:val="0"/>
-          <w14:ligatures w14:val="none"/>
-        </w:rPr>
-      </w:pPr>
-      <w:r>
-        <w:rPr>
-          <w:rFonts w:ascii="新細明體" w:eastAsia="新細明體" w:hAnsi="新細明體" w:cs="新細明體"/>
-          <w:kern w:val="0"/>
-          <w14:ligatures w14:val="none"/>
-        </w:rPr>
-        <w:t>日本專業CNC工具機製造廠，東京上市公司（曾為合資的夥伴）</w:t>
-      </w:r>
-    </w:p>
-    <w:p>
-      <w:pPr>
-        <w:widowControl/>
-        <w:numPr>
-          <w:ilvl w:val="0"/>
-          <w:numId w:val="3"/>
-        </w:numPr>
-        <w:spacing w:before="100" w:beforeAutospacing="1" w:after="100" w:afterAutospacing="1" w:line="240" w:lineRule="auto"/>
-        <w:rPr>
-          <w:rFonts w:ascii="新細明體" w:eastAsia="新細明體" w:hAnsi="新細明體" w:cs="新細明體"/>
-          <w:kern w:val="0"/>
-          <w14:ligatures w14:val="none"/>
-        </w:rPr>
-      </w:pPr>
-      <w:r>
-        <w:rPr>
-          <w:rFonts w:ascii="新細明體" w:eastAsia="新細明體" w:hAnsi="新細明體" w:cs="新細明體"/>
-          <w:b/>
-          <w:bCs/>
-          <w:kern w:val="0"/>
-          <w14:ligatures w14:val="none"/>
-        </w:rPr>
-        <w:t>ANEST IWATA</w:t>
-      </w:r>
-    </w:p>
-    <w:p>
-      <w:pPr>
-        <w:widowControl/>
-        <w:numPr>
-          <w:ilvl w:val="1"/>
-          <w:numId w:val="3"/>
-        </w:numPr>
-        <w:spacing w:before="100" w:beforeAutospacing="1" w:after="100" w:afterAutospacing="1" w:line="240" w:lineRule="auto"/>
-        <w:rPr>
-          <w:rFonts w:ascii="新細明體" w:eastAsia="新細明體" w:hAnsi="新細明體" w:cs="新細明體"/>
-          <w:kern w:val="0"/>
-          <w14:ligatures w14:val="none"/>
-        </w:rPr>
-      </w:pPr>
-      <w:r>
-        <w:rPr>
-          <w:rFonts w:ascii="新細明體" w:eastAsia="新細明體" w:hAnsi="新細明體" w:cs="新細明體"/>
-          <w:kern w:val="0"/>
-          <w14:ligatures w14:val="none"/>
-        </w:rPr>
-        <w:t>日本最大塗裝設備廠年營業額五百億多日圓，東京上市公司（2家合資）</w:t>
-      </w:r>
-    </w:p>
-    <w:p>
-      <w:pPr>
-        <w:widowControl/>
-        <w:numPr>
-          <w:ilvl w:val="0"/>
-          <w:numId w:val="3"/>
-        </w:numPr>
-        <w:spacing w:before="100" w:beforeAutospacing="1" w:after="100" w:afterAutospacing="1" w:line="240" w:lineRule="auto"/>
-        <w:rPr>
-          <w:rFonts w:ascii="新細明體" w:eastAsia="新細明體" w:hAnsi="新細明體" w:cs="新細明體"/>
-          <w:kern w:val="0"/>
-          <w14:ligatures w14:val="none"/>
-        </w:rPr>
-      </w:pPr>
-      <w:r>
-        <w:rPr>
-          <w:rFonts w:ascii="新細明體" w:eastAsia="新細明體" w:hAnsi="新細明體" w:cs="新細明體"/>
-          <w:b/>
-          <w:bCs/>
-          <w:kern w:val="0"/>
-          <w14:ligatures w14:val="none"/>
-        </w:rPr>
-        <w:t>TAKAMAZ</w:t>
-      </w:r>
-    </w:p>
-    <w:p>
-      <w:pPr>
-        <w:widowControl/>
-        <w:numPr>
-          <w:ilvl w:val="1"/>
-          <w:numId w:val="3"/>
-        </w:numPr>
-        <w:spacing w:before="100" w:beforeAutospacing="1" w:after="100" w:afterAutospacing="1" w:line="240" w:lineRule="auto"/>
-        <w:rPr>
-          <w:rFonts w:ascii="新細明體" w:eastAsia="新細明體" w:hAnsi="新細明體" w:cs="新細明體"/>
-          <w:kern w:val="0"/>
-          <w14:ligatures w14:val="none"/>
-        </w:rPr>
-      </w:pPr>
-      <w:r>
-        <w:rPr>
-          <w:rFonts w:ascii="新細明體" w:eastAsia="新細明體" w:hAnsi="新細明體" w:cs="新細明體"/>
-          <w:kern w:val="0"/>
-          <w14:ligatures w14:val="none"/>
-        </w:rPr>
-        <w:t>專業CNC車床製造廠東京上市公司（7年以上，合資6家）</w:t>
-      </w:r>
-    </w:p>
-    <w:p>
-      <w:pPr>
-        <w:widowControl/>
-        <w:numPr>
-          <w:ilvl w:val="0"/>
-          <w:numId w:val="3"/>
-        </w:numPr>
-        <w:spacing w:before="100" w:beforeAutospacing="1" w:after="100" w:afterAutospacing="1" w:line="240" w:lineRule="auto"/>
-        <w:rPr>
-          <w:rFonts w:ascii="新細明體" w:eastAsia="新細明體" w:hAnsi="新細明體" w:cs="新細明體"/>
-          <w:kern w:val="0"/>
-          <w14:ligatures w14:val="none"/>
-        </w:rPr>
-      </w:pPr>
-      <w:r>
-        <w:rPr>
-          <w:rFonts w:ascii="新細明體" w:eastAsia="新細明體" w:hAnsi="新細明體" w:cs="新細明體"/>
-          <w:b/>
-          <w:bCs/>
-          <w:kern w:val="0"/>
-          <w14:ligatures w14:val="none"/>
-        </w:rPr>
-        <w:t>WAIDA</w:t>
-      </w:r>
-    </w:p>
-    <w:p>
-      <w:pPr>
-        <w:widowControl/>
-        <w:numPr>
-          <w:ilvl w:val="1"/>
-          <w:numId w:val="3"/>
-        </w:numPr>
-        <w:spacing w:before="100" w:beforeAutospacing="1" w:after="100" w:afterAutospacing="1" w:line="240" w:lineRule="auto"/>
-        <w:rPr>
-          <w:rFonts w:ascii="新細明體" w:eastAsia="新細明體" w:hAnsi="新細明體" w:cs="新細明體"/>
-          <w:kern w:val="0"/>
-          <w14:ligatures w14:val="none"/>
-        </w:rPr>
-      </w:pPr>
-      <w:r>
-        <w:rPr>
-          <w:rFonts w:ascii="新細明體" w:eastAsia="新細明體" w:hAnsi="新細明體" w:cs="新細明體"/>
-          <w:kern w:val="0"/>
-          <w14:ligatures w14:val="none"/>
-        </w:rPr>
-        <w:t>日本超精密磨床製造廠，東京上市公司</w:t>
-      </w:r>
-    </w:p>
-    <w:p>
-      <w:pPr>
-        <w:widowControl/>
-        <w:numPr>
-          <w:ilvl w:val="0"/>
-          <w:numId w:val="3"/>
-        </w:numPr>
-        <w:spacing w:before="100" w:beforeAutospacing="1" w:after="100" w:afterAutospacing="1" w:line="240" w:lineRule="auto"/>
-        <w:rPr>
-          <w:rFonts w:ascii="新細明體" w:eastAsia="新細明體" w:hAnsi="新細明體" w:cs="新細明體"/>
-          <w:kern w:val="0"/>
-          <w14:ligatures w14:val="none"/>
-        </w:rPr>
-      </w:pPr>
-      <w:r>
-        <w:rPr>
-          <w:rFonts w:ascii="新細明體" w:eastAsia="新細明體" w:hAnsi="新細明體" w:cs="新細明體"/>
-          <w:b/>
-          <w:bCs/>
-          <w:kern w:val="0"/>
-          <w14:ligatures w14:val="none"/>
-        </w:rPr>
-        <w:t>MECTRON</w:t>
-      </w:r>
-    </w:p>
-    <w:p>
-      <w:pPr>
-        <w:widowControl/>
-        <w:numPr>
-          <w:ilvl w:val="1"/>
-          <w:numId w:val="3"/>
-        </w:numPr>
-        <w:spacing w:before="100" w:beforeAutospacing="1" w:after="100" w:afterAutospacing="1" w:line="240" w:lineRule="auto"/>
-        <w:rPr>
-          <w:rFonts w:ascii="新細明體" w:eastAsia="新細明體" w:hAnsi="新細明體" w:cs="新細明體"/>
-          <w:kern w:val="0"/>
-          <w14:ligatures w14:val="none"/>
-        </w:rPr>
-      </w:pPr>
-      <w:r>
-        <w:rPr>
-          <w:rFonts w:ascii="新細明體" w:eastAsia="新細明體" w:hAnsi="新細明體" w:cs="新細明體"/>
-          <w:kern w:val="0"/>
-          <w14:ligatures w14:val="none"/>
-        </w:rPr>
-        <w:t>日本專業CNC工具機製造廠</w:t>
-      </w:r>
-    </w:p>
-    <w:p>
-      <w:pPr>
-        <w:widowControl/>
-        <w:numPr>
-          <w:ilvl w:val="0"/>
-          <w:numId w:val="3"/>
-        </w:numPr>
-        <w:spacing w:before="100" w:beforeAutospacing="1" w:after="100" w:afterAutospacing="1" w:line="240" w:lineRule="auto"/>
-        <w:rPr>
-          <w:rFonts w:ascii="新細明體" w:eastAsia="新細明體" w:hAnsi="新細明體" w:cs="新細明體"/>
-          <w:kern w:val="0"/>
-          <w14:ligatures w14:val="none"/>
-        </w:rPr>
-      </w:pPr>
-      <w:r>
-        <w:rPr>
-          <w:rFonts w:ascii="新細明體" w:eastAsia="新細明體" w:hAnsi="新細明體" w:cs="新細明體"/>
-          <w:b/>
-          <w:bCs/>
-          <w:kern w:val="0"/>
-          <w14:ligatures w14:val="none"/>
-        </w:rPr>
-        <w:t>Nippon Cable（日本電纜）</w:t>
-      </w:r>
-    </w:p>
-    <w:p>
-      <w:pPr>
-        <w:widowControl/>
-        <w:numPr>
-          <w:ilvl w:val="1"/>
-          <w:numId w:val="3"/>
-        </w:numPr>
-        <w:spacing w:before="100" w:beforeAutospacing="1" w:after="100" w:afterAutospacing="1" w:line="240" w:lineRule="auto"/>
-        <w:rPr>
-          <w:rFonts w:ascii="新細明體" w:eastAsia="新細明體" w:hAnsi="新細明體" w:cs="新細明體"/>
-          <w:kern w:val="0"/>
-          <w14:ligatures w14:val="none"/>
-        </w:rPr>
-      </w:pPr>
-      <w:r>
-        <w:rPr>
-          <w:rFonts w:ascii="新細明體" w:eastAsia="新細明體" w:hAnsi="新細明體" w:cs="新細明體"/>
-          <w:kern w:val="0"/>
-          <w14:ligatures w14:val="none"/>
-        </w:rPr>
-        <w:t>日本第一市占率95%纜車製造廠，東京股票上市公司</w:t>
-      </w:r>
-    </w:p>
-    <w:p>
-      <w:pPr>
-        <w:widowControl/>
-        <w:numPr>
-          <w:ilvl w:val="0"/>
-          <w:numId w:val="3"/>
-        </w:numPr>
-        <w:spacing w:before="100" w:beforeAutospacing="1" w:after="100" w:afterAutospacing="1" w:line="240" w:lineRule="auto"/>
-        <w:rPr>
-          <w:rFonts w:ascii="新細明體" w:eastAsia="新細明體" w:hAnsi="新細明體" w:cs="新細明體"/>
-          <w:kern w:val="0"/>
-          <w14:ligatures w14:val="none"/>
-        </w:rPr>
-      </w:pPr>
-      <w:r>
-        <w:rPr>
-          <w:rFonts w:ascii="新細明體" w:eastAsia="新細明體" w:hAnsi="新細明體" w:cs="新細明體"/>
-          <w:b/>
-          <w:bCs/>
-          <w:kern w:val="0"/>
-          <w14:ligatures w14:val="none"/>
-        </w:rPr>
-        <w:t>朝日電機</w:t>
-      </w:r>
-    </w:p>
-    <w:p>
-      <w:pPr>
-        <w:widowControl/>
-        <w:numPr>
-          <w:ilvl w:val="1"/>
-          <w:numId w:val="3"/>
-        </w:numPr>
-        <w:spacing w:before="100" w:beforeAutospacing="1" w:after="100" w:afterAutospacing="1" w:line="240" w:lineRule="auto"/>
-        <w:rPr>
-          <w:rFonts w:ascii="新細明體" w:eastAsia="新細明體" w:hAnsi="新細明體" w:cs="新細明體"/>
-          <w:kern w:val="0"/>
-          <w14:ligatures w14:val="none"/>
-        </w:rPr>
-      </w:pPr>
-      <w:r>
-        <w:rPr>
-          <w:rFonts w:ascii="新細明體" w:eastAsia="新細明體" w:hAnsi="新細明體" w:cs="新細明體"/>
-          <w:kern w:val="0"/>
-          <w14:ligatures w14:val="none"/>
-        </w:rPr>
-        <w:t>日本知名自動化公司</w:t>
-      </w:r>
-    </w:p>
-    <w:p>
-      <w:pPr>
-        <w:widowControl/>
-        <w:numPr>
-          <w:ilvl w:val="0"/>
-          <w:numId w:val="3"/>
-        </w:numPr>
-        <w:spacing w:before="100" w:beforeAutospacing="1" w:after="100" w:afterAutospacing="1" w:line="240" w:lineRule="auto"/>
-        <w:rPr>
-          <w:rFonts w:ascii="新細明體" w:eastAsia="新細明體" w:hAnsi="新細明體" w:cs="新細明體"/>
-          <w:kern w:val="0"/>
-          <w14:ligatures w14:val="none"/>
-        </w:rPr>
-      </w:pPr>
-      <w:r>
-        <w:rPr>
-          <w:rFonts w:ascii="新細明體" w:eastAsia="新細明體" w:hAnsi="新細明體" w:cs="新細明體"/>
-          <w:b/>
-          <w:bCs/>
-          <w:kern w:val="0"/>
-          <w14:ligatures w14:val="none"/>
-        </w:rPr>
-        <w:t>橫山株式會社</w:t>
-      </w:r>
-    </w:p>
-    <w:p>
-      <w:pPr>
-        <w:widowControl/>
-        <w:numPr>
-          <w:ilvl w:val="1"/>
-          <w:numId w:val="3"/>
-        </w:numPr>
-        <w:spacing w:before="100" w:beforeAutospacing="1" w:after="100" w:afterAutospacing="1" w:line="240" w:lineRule="auto"/>
-        <w:rPr>
-          <w:rFonts w:ascii="新細明體" w:eastAsia="新細明體" w:hAnsi="新細明體" w:cs="新細明體"/>
-          <w:kern w:val="0"/>
-          <w14:ligatures w14:val="none"/>
-        </w:rPr>
-      </w:pPr>
-      <w:r>
-        <w:rPr>
-          <w:rFonts w:ascii="新細明體" w:eastAsia="新細明體" w:hAnsi="新細明體" w:cs="新細明體"/>
-          <w:kern w:val="0"/>
-          <w14:ligatures w14:val="none"/>
-        </w:rPr>
-        <w:t>日本前十五大商社</w:t>
-      </w:r>
-    </w:p>
-    <w:p>
-      <w:pPr>
-        <w:widowControl/>
-        <w:numPr>
-          <w:ilvl w:val="0"/>
-          <w:numId w:val="3"/>
-        </w:numPr>
-        <w:spacing w:before="100" w:beforeAutospacing="1" w:after="100" w:afterAutospacing="1" w:line="240" w:lineRule="auto"/>
-        <w:rPr>
-          <w:rFonts w:ascii="新細明體" w:eastAsia="新細明體" w:hAnsi="新細明體" w:cs="新細明體"/>
-          <w:kern w:val="0"/>
-          <w14:ligatures w14:val="none"/>
-        </w:rPr>
-      </w:pPr>
-      <w:r>
-        <w:rPr>
-          <w:rFonts w:ascii="新細明體" w:eastAsia="新細明體" w:hAnsi="新細明體" w:cs="新細明體"/>
-          <w:b/>
-          <w:bCs/>
-          <w:kern w:val="0"/>
-          <w14:ligatures w14:val="none"/>
-        </w:rPr>
-        <w:t>YAMASAN TEKKO</w:t>
-      </w:r>
-    </w:p>
-    <w:p>
-      <w:pPr>
-        <w:widowControl/>
-        <w:numPr>
-          <w:ilvl w:val="1"/>
-          <w:numId w:val="3"/>
-        </w:numPr>
-        <w:spacing w:before="100" w:beforeAutospacing="1" w:after="100" w:afterAutospacing="1" w:line="240" w:lineRule="auto"/>
-        <w:rPr>
-          <w:rFonts w:ascii="新細明體" w:eastAsia="新細明體" w:hAnsi="新細明體" w:cs="新細明體"/>
-          <w:kern w:val="0"/>
-          <w14:ligatures w14:val="none"/>
-        </w:rPr>
-      </w:pPr>
-      <w:r>
-        <w:rPr>
-          <w:rFonts w:ascii="新細明體" w:eastAsia="新細明體" w:hAnsi="新細明體" w:cs="新細明體"/>
-          <w:kern w:val="0"/>
-          <w14:ligatures w14:val="none"/>
-        </w:rPr>
         <w:t>日本百年以上營運歷史加工廠</w:t>
       </w:r>
     </w:p>
     <w:p>
       <w:pPr>
         <w:widowControl/>
-        <w:numPr>
-          <w:ilvl w:val="0"/>
-          <w:numId w:val="3"/>
-        </w:numPr>
-        <w:spacing w:before="100" w:beforeAutospacing="1" w:after="100" w:afterAutospacing="1" w:line="240" w:lineRule="auto"/>
-        <w:rPr>
-          <w:rFonts w:ascii="新細明體" w:eastAsia="新細明體" w:hAnsi="新細明體" w:cs="新細明體"/>
-          <w:kern w:val="0"/>
-          <w14:ligatures w14:val="none"/>
-        </w:rPr>
-      </w:pPr>
-      <w:r>
-        <w:rPr>
-          <w:rFonts w:ascii="新細明體" w:eastAsia="新細明體" w:hAnsi="新細明體" w:cs="新細明體"/>
-          <w:b/>
-          <w:bCs/>
-          <w:kern w:val="0"/>
-          <w14:ligatures w14:val="none"/>
-        </w:rPr>
-        <w:t>SUMIZAWA TEKKO</w:t>
-      </w:r>
-    </w:p>
-    <w:p>
-      <w:pPr>
-        <w:widowControl/>
-        <w:numPr>
-          <w:ilvl w:val="1"/>
-          <w:numId w:val="3"/>
-        </w:numPr>
-        <w:spacing w:before="100" w:beforeAutospacing="1" w:after="100" w:afterAutospacing="1" w:line="240" w:lineRule="auto"/>
-        <w:rPr>
-          <w:rFonts w:ascii="新細明體" w:eastAsia="新細明體" w:hAnsi="新細明體" w:cs="新細明體"/>
-          <w:kern w:val="0"/>
-          <w14:ligatures w14:val="none"/>
-        </w:rPr>
-      </w:pPr>
-      <w:r>
-        <w:rPr>
-          <w:rFonts w:ascii="新細明體" w:eastAsia="新細明體" w:hAnsi="新細明體" w:cs="新細明體"/>
-          <w:kern w:val="0"/>
-          <w14:ligatures w14:val="none"/>
-        </w:rPr>
-        <w:t>日本百年以上營運歷史加工廠</w:t>
-      </w:r>
-    </w:p>
-    <w:p>
-      <w:pPr>
-        <w:widowControl/>
-        <w:spacing w:before="100" w:beforeAutospacing="1" w:after="100" w:afterAutospacing="1" w:line="240" w:lineRule="auto"/>
-        <w:rPr>
-          <w:rFonts w:ascii="新細明體" w:eastAsia="新細明體" w:hAnsi="新細明體" w:cs="新細明體" w:hint="eastAsia"/>
+        <w:spacing w:before="100" w:beforeAutospacing="1" w:after="100" w:afterAutospacing="1" w:line="240" w:lineRule="auto"/>
+        <w:rPr>
+          <w:rFonts w:ascii="新細明體" w:eastAsia="新細明體" w:hAnsi="新細明體" w:cs="新細明體"/>
           <w:kern w:val="0"/>
           <w14:ligatures w14:val="none"/>
         </w:rPr>
